--- a/typescript.docx
+++ b/typescript.docx
@@ -2,16 +2,254 @@
 <file path=word/document.xml><?xml version="1.0" encoding="utf-8"?>
 <w:document xmlns:wpc="http://schemas.microsoft.com/office/word/2010/wordprocessingCanvas" xmlns:mc="http://schemas.openxmlformats.org/markup-compatibility/2006" xmlns:o="urn:schemas-microsoft-com:office:office" xmlns:r="http://schemas.openxmlformats.org/officeDocument/2006/relationships" xmlns:m="http://schemas.openxmlformats.org/officeDocument/2006/math" xmlns:v="urn:schemas-microsoft-com:vml" xmlns:wp14="http://schemas.microsoft.com/office/word/2010/wordprocessingDrawing" xmlns:wp="http://schemas.openxmlformats.org/drawingml/2006/wordprocessingDrawing" xmlns:w="http://schemas.openxmlformats.org/wordprocessingml/2006/main" xmlns:w14="http://schemas.microsoft.com/office/word/2010/wordml" xmlns:w10="urn:schemas-microsoft-com:office:word" xmlns:w15="http://schemas.microsoft.com/office/word/2012/wordml" xmlns:wpg="http://schemas.microsoft.com/office/word/2010/wordprocessingGroup" xmlns:wpi="http://schemas.microsoft.com/office/word/2010/wordprocessingInk" xmlns:wne="http://schemas.microsoft.com/office/word/2006/wordml" xmlns:wps="http://schemas.microsoft.com/office/word/2010/wordprocessingShape" xmlns:wpsCustomData="http://www.wps.cn/officeDocument/2013/wpsCustomData" mc:Ignorable="w14 w15 wp14">
   <w:body>
+    <w:p>
+      <w:pPr>
+        <w:pStyle w:val="7"/>
+        <w:tabs>
+          <w:tab w:val="right" w:leader="dot" w:pos="8306"/>
+        </w:tabs>
+      </w:pPr>
+      <w:r>
+        <w:fldChar w:fldCharType="begin"/>
+      </w:r>
+      <w:r>
+        <w:instrText xml:space="preserve">TOC \o "1-3" \h \u </w:instrText>
+      </w:r>
+      <w:r>
+        <w:fldChar w:fldCharType="separate"/>
+      </w:r>
+      <w:r>
+        <w:fldChar w:fldCharType="begin"/>
+      </w:r>
+      <w:r>
+        <w:instrText xml:space="preserve"> HYPERLINK \l _Toc23478 </w:instrText>
+      </w:r>
+      <w:r>
+        <w:fldChar w:fldCharType="separate"/>
+      </w:r>
+      <w:r>
+        <w:rPr>
+          <w:lang w:val="en-US"/>
+        </w:rPr>
+        <w:t>typescript</w:t>
+      </w:r>
+      <w:r>
+        <w:rPr>
+          <w:rFonts w:hint="eastAsia"/>
+          <w:lang w:val="en-US" w:eastAsia="zh-CN"/>
+        </w:rPr>
+        <w:t>项目架构</w:t>
+      </w:r>
+      <w:r>
+        <w:tab/>
+      </w:r>
+      <w:r>
+        <w:fldChar w:fldCharType="begin"/>
+      </w:r>
+      <w:r>
+        <w:instrText xml:space="preserve"> PAGEREF _Toc23478 </w:instrText>
+      </w:r>
+      <w:r>
+        <w:fldChar w:fldCharType="separate"/>
+      </w:r>
+      <w:r>
+        <w:t>1</w:t>
+      </w:r>
+      <w:r>
+        <w:fldChar w:fldCharType="end"/>
+      </w:r>
+      <w:r>
+        <w:fldChar w:fldCharType="end"/>
+      </w:r>
+    </w:p>
+    <w:p>
+      <w:pPr>
+        <w:pStyle w:val="7"/>
+        <w:tabs>
+          <w:tab w:val="right" w:leader="dot" w:pos="8306"/>
+        </w:tabs>
+      </w:pPr>
+      <w:r>
+        <w:fldChar w:fldCharType="begin"/>
+      </w:r>
+      <w:r>
+        <w:instrText xml:space="preserve"> HYPERLINK \l _Toc18160 </w:instrText>
+      </w:r>
+      <w:r>
+        <w:fldChar w:fldCharType="separate"/>
+      </w:r>
+      <w:r>
+        <w:rPr>
+          <w:rFonts w:hint="eastAsia"/>
+          <w:lang w:val="en-US" w:eastAsia="zh-CN"/>
+        </w:rPr>
+        <w:t>typescript</w:t>
+      </w:r>
+      <w:r>
+        <w:tab/>
+      </w:r>
+      <w:r>
+        <w:fldChar w:fldCharType="begin"/>
+      </w:r>
+      <w:r>
+        <w:instrText xml:space="preserve"> PAGEREF _Toc18160 </w:instrText>
+      </w:r>
+      <w:r>
+        <w:fldChar w:fldCharType="separate"/>
+      </w:r>
+      <w:r>
+        <w:t>1</w:t>
+      </w:r>
+      <w:r>
+        <w:fldChar w:fldCharType="end"/>
+      </w:r>
+      <w:r>
+        <w:fldChar w:fldCharType="end"/>
+      </w:r>
+    </w:p>
+    <w:p>
+      <w:pPr>
+        <w:pStyle w:val="7"/>
+        <w:tabs>
+          <w:tab w:val="right" w:leader="dot" w:pos="8306"/>
+        </w:tabs>
+      </w:pPr>
+      <w:r>
+        <w:fldChar w:fldCharType="begin"/>
+      </w:r>
+      <w:r>
+        <w:instrText xml:space="preserve"> HYPERLINK \l _Toc12948 </w:instrText>
+      </w:r>
+      <w:r>
+        <w:fldChar w:fldCharType="separate"/>
+      </w:r>
+      <w:r>
+        <w:rPr>
+          <w:rFonts w:hint="default"/>
+          <w:lang w:val="en-US" w:eastAsia="zh-CN"/>
+        </w:rPr>
+        <w:t>Import vs require</w:t>
+      </w:r>
+      <w:r>
+        <w:tab/>
+      </w:r>
+      <w:r>
+        <w:fldChar w:fldCharType="begin"/>
+      </w:r>
+      <w:r>
+        <w:instrText xml:space="preserve"> PAGEREF _Toc12948 </w:instrText>
+      </w:r>
+      <w:r>
+        <w:fldChar w:fldCharType="separate"/>
+      </w:r>
+      <w:r>
+        <w:t>1</w:t>
+      </w:r>
+      <w:r>
+        <w:fldChar w:fldCharType="end"/>
+      </w:r>
+      <w:r>
+        <w:fldChar w:fldCharType="end"/>
+      </w:r>
+    </w:p>
+    <w:p>
+      <w:pPr>
+        <w:pStyle w:val="7"/>
+        <w:tabs>
+          <w:tab w:val="right" w:leader="dot" w:pos="8306"/>
+        </w:tabs>
+      </w:pPr>
+      <w:r>
+        <w:fldChar w:fldCharType="begin"/>
+      </w:r>
+      <w:r>
+        <w:instrText xml:space="preserve"> HYPERLINK \l _Toc14238 </w:instrText>
+      </w:r>
+      <w:r>
+        <w:fldChar w:fldCharType="separate"/>
+      </w:r>
+      <w:r>
+        <w:rPr>
+          <w:rFonts w:hint="default"/>
+          <w:lang w:val="en-US" w:eastAsia="zh-CN"/>
+        </w:rPr>
+        <w:t>Class-based vs Prototype-base</w:t>
+      </w:r>
+      <w:r>
+        <w:tab/>
+      </w:r>
+      <w:r>
+        <w:fldChar w:fldCharType="begin"/>
+      </w:r>
+      <w:r>
+        <w:instrText xml:space="preserve"> PAGEREF _Toc14238 </w:instrText>
+      </w:r>
+      <w:r>
+        <w:fldChar w:fldCharType="separate"/>
+      </w:r>
+      <w:r>
+        <w:t>1</w:t>
+      </w:r>
+      <w:r>
+        <w:fldChar w:fldCharType="end"/>
+      </w:r>
+      <w:r>
+        <w:fldChar w:fldCharType="end"/>
+      </w:r>
+    </w:p>
+    <w:p>
+      <w:r>
+        <w:fldChar w:fldCharType="end"/>
+      </w:r>
+    </w:p>
+    <w:p>
+      <w:pPr>
+        <w:rPr>
+          <w:rFonts w:hint="eastAsia"/>
+          <w:lang w:val="en-US" w:eastAsia="zh-CN"/>
+        </w:rPr>
+      </w:pPr>
+      <w:r>
+        <w:rPr>
+          <w:lang w:val="en-US"/>
+        </w:rPr>
+        <w:t>Typescript</w:t>
+      </w:r>
+      <w:r>
+        <w:rPr>
+          <w:rFonts w:hint="eastAsia"/>
+          <w:lang w:val="en-US" w:eastAsia="zh-CN"/>
+        </w:rPr>
+        <w:t>项目webstorm的环境配置</w:t>
+      </w:r>
+    </w:p>
+    <w:p>
+      <w:pPr>
+        <w:rPr>
+          <w:rFonts w:hint="eastAsia"/>
+          <w:lang w:val="en-US" w:eastAsia="zh-CN"/>
+        </w:rPr>
+      </w:pPr>
+      <w:r>
+        <w:rPr>
+          <w:rFonts w:hint="eastAsia"/>
+          <w:lang w:val="en-US" w:eastAsia="zh-CN"/>
+        </w:rPr>
+        <w:t>File--&gt; settings --&gt;language &amp; frameworks --&gt; Typescript --&gt; enable typescript compiler --&gt; use tsconfig.json</w:t>
+      </w:r>
+      <w:bookmarkStart w:id="4" w:name="_GoBack"/>
+      <w:bookmarkEnd w:id="4"/>
+    </w:p>
     <w:p/>
-    <w:p/>
-    <w:p/>
-    <w:p>
-      <w:pPr>
-        <w:rPr>
-          <w:rFonts w:hint="eastAsia"/>
-          <w:lang w:val="en-US" w:eastAsia="zh-CN"/>
-        </w:rPr>
-      </w:pPr>
+    <w:p>
+      <w:pPr>
+        <w:pStyle w:val="2"/>
+        <w:rPr>
+          <w:rFonts w:hint="eastAsia"/>
+          <w:lang w:val="en-US" w:eastAsia="zh-CN"/>
+        </w:rPr>
+      </w:pPr>
+      <w:bookmarkStart w:id="0" w:name="_Toc23478"/>
       <w:r>
         <w:rPr>
           <w:lang w:val="en-US"/>
@@ -25,6 +263,7 @@
         </w:rPr>
         <w:t>项目架构</w:t>
       </w:r>
+      <w:bookmarkEnd w:id="0"/>
     </w:p>
     <w:p>
       <w:pPr>
@@ -56,7 +295,7 @@
       </w:r>
       <w:r>
         <w:rPr>
-          <w:rStyle w:val="6"/>
+          <w:rStyle w:val="9"/>
           <w:rFonts w:hint="eastAsia"/>
           <w:lang w:val="en-US" w:eastAsia="zh-CN"/>
         </w:rPr>
@@ -231,11 +470,13 @@
     </w:p>
     <w:p>
       <w:pPr>
-        <w:rPr>
-          <w:rFonts w:hint="eastAsia"/>
-          <w:lang w:val="en-US" w:eastAsia="zh-CN"/>
-        </w:rPr>
-      </w:pPr>
+        <w:pStyle w:val="2"/>
+        <w:rPr>
+          <w:rFonts w:hint="eastAsia"/>
+          <w:lang w:val="en-US" w:eastAsia="zh-CN"/>
+        </w:rPr>
+      </w:pPr>
+      <w:bookmarkStart w:id="1" w:name="_Toc18160"/>
       <w:r>
         <w:rPr>
           <w:rFonts w:hint="eastAsia"/>
@@ -243,6 +484,7 @@
         </w:rPr>
         <w:t>typescript</w:t>
       </w:r>
+      <w:bookmarkEnd w:id="1"/>
     </w:p>
     <w:p>
       <w:pPr>
@@ -273,8 +515,446 @@
         </w:rPr>
         <w:t>Tsc  file.ts必要时需要指定参数，来设置其运行环境</w:t>
       </w:r>
-      <w:bookmarkStart w:id="0" w:name="_GoBack"/>
-      <w:bookmarkEnd w:id="0"/>
+    </w:p>
+    <w:p>
+      <w:pPr>
+        <w:rPr>
+          <w:rFonts w:hint="eastAsia"/>
+          <w:lang w:val="en-US" w:eastAsia="zh-CN"/>
+        </w:rPr>
+      </w:pPr>
+      <w:r>
+        <w:rPr>
+          <w:rFonts w:hint="eastAsia"/>
+          <w:lang w:val="en-US" w:eastAsia="zh-CN"/>
+        </w:rPr>
+        <w:t>如:  tsc --lib es6 ctrip-abroad-hotel.ts</w:t>
+      </w:r>
+    </w:p>
+    <w:p>
+      <w:pPr>
+        <w:rPr>
+          <w:rFonts w:hint="eastAsia"/>
+          <w:lang w:val="en-US" w:eastAsia="zh-CN"/>
+        </w:rPr>
+      </w:pPr>
+    </w:p>
+    <w:p>
+      <w:pPr>
+        <w:rPr>
+          <w:rFonts w:hint="eastAsia" w:eastAsia="宋体"/>
+          <w:lang w:val="en-US" w:eastAsia="zh-CN"/>
+        </w:rPr>
+      </w:pPr>
+      <w:r>
+        <w:rPr>
+          <w:rFonts w:hint="eastAsia"/>
+          <w:lang w:val="en-US" w:eastAsia="zh-CN"/>
+        </w:rPr>
+        <w:t xml:space="preserve">参考: </w:t>
+      </w:r>
+      <w:r>
+        <w:rPr>
+          <w:rFonts w:hint="eastAsia"/>
+          <w:lang w:val="en-US" w:eastAsia="zh-CN"/>
+        </w:rPr>
+        <w:fldChar w:fldCharType="begin"/>
+      </w:r>
+      <w:r>
+        <w:rPr>
+          <w:rFonts w:hint="eastAsia"/>
+          <w:lang w:val="en-US" w:eastAsia="zh-CN"/>
+        </w:rPr>
+        <w:instrText xml:space="preserve"> HYPERLINK "https://zhongsp.gitbooks.io/typescript-handbook/content/doc/handbook/Compiler%20Options.html" </w:instrText>
+      </w:r>
+      <w:r>
+        <w:rPr>
+          <w:rFonts w:hint="eastAsia"/>
+          <w:lang w:val="en-US" w:eastAsia="zh-CN"/>
+        </w:rPr>
+        <w:fldChar w:fldCharType="separate"/>
+      </w:r>
+      <w:r>
+        <w:rPr>
+          <w:rStyle w:val="9"/>
+          <w:rFonts w:hint="eastAsia"/>
+          <w:lang w:val="en-US" w:eastAsia="zh-CN"/>
+        </w:rPr>
+        <w:t>https://zhongsp.gitbooks.io/typescript-handbook/content/doc/handbook/Compiler%20Options.html</w:t>
+      </w:r>
+      <w:r>
+        <w:rPr>
+          <w:rFonts w:hint="eastAsia"/>
+          <w:lang w:val="en-US" w:eastAsia="zh-CN"/>
+        </w:rPr>
+        <w:fldChar w:fldCharType="end"/>
+      </w:r>
+      <w:r>
+        <w:rPr>
+          <w:rFonts w:hint="eastAsia"/>
+          <w:lang w:val="en-US" w:eastAsia="zh-CN"/>
+        </w:rPr>
+        <w:t xml:space="preserve"> </w:t>
+      </w:r>
+    </w:p>
+    <w:p>
+      <w:pPr>
+        <w:rPr>
+          <w:rFonts w:hint="eastAsia"/>
+          <w:lang w:val="en-US" w:eastAsia="zh-CN"/>
+        </w:rPr>
+      </w:pPr>
+      <w:r>
+        <w:rPr>
+          <w:rFonts w:hint="eastAsia"/>
+          <w:lang w:val="en-US" w:eastAsia="zh-CN"/>
+        </w:rPr>
+        <w:fldChar w:fldCharType="begin"/>
+      </w:r>
+      <w:r>
+        <w:rPr>
+          <w:rFonts w:hint="eastAsia"/>
+          <w:lang w:val="en-US" w:eastAsia="zh-CN"/>
+        </w:rPr>
+        <w:instrText xml:space="preserve"> HYPERLINK "https://www.typescriptlang.org/docs/handbook/compiler-options.html" </w:instrText>
+      </w:r>
+      <w:r>
+        <w:rPr>
+          <w:rFonts w:hint="eastAsia"/>
+          <w:lang w:val="en-US" w:eastAsia="zh-CN"/>
+        </w:rPr>
+        <w:fldChar w:fldCharType="separate"/>
+      </w:r>
+      <w:r>
+        <w:rPr>
+          <w:rStyle w:val="9"/>
+          <w:rFonts w:hint="eastAsia"/>
+          <w:lang w:val="en-US" w:eastAsia="zh-CN"/>
+        </w:rPr>
+        <w:t>https://www.typescriptlang.org/docs/handbook/compiler-options.html</w:t>
+      </w:r>
+      <w:r>
+        <w:rPr>
+          <w:rFonts w:hint="eastAsia"/>
+          <w:lang w:val="en-US" w:eastAsia="zh-CN"/>
+        </w:rPr>
+        <w:fldChar w:fldCharType="end"/>
+      </w:r>
+      <w:r>
+        <w:rPr>
+          <w:rFonts w:hint="eastAsia"/>
+          <w:lang w:val="en-US" w:eastAsia="zh-CN"/>
+        </w:rPr>
+        <w:t xml:space="preserve"> </w:t>
+      </w:r>
+    </w:p>
+    <w:p>
+      <w:pPr>
+        <w:rPr>
+          <w:rFonts w:hint="eastAsia"/>
+          <w:lang w:val="en-US" w:eastAsia="zh-CN"/>
+        </w:rPr>
+      </w:pPr>
+    </w:p>
+    <w:p>
+      <w:pPr>
+        <w:rPr>
+          <w:rFonts w:hint="eastAsia"/>
+          <w:lang w:val="en-US" w:eastAsia="zh-CN"/>
+        </w:rPr>
+      </w:pPr>
+    </w:p>
+    <w:p>
+      <w:pPr>
+        <w:pStyle w:val="2"/>
+        <w:rPr>
+          <w:rFonts w:hint="default"/>
+          <w:lang w:val="en-US" w:eastAsia="zh-CN"/>
+        </w:rPr>
+      </w:pPr>
+      <w:bookmarkStart w:id="2" w:name="_Toc12948"/>
+      <w:r>
+        <w:rPr>
+          <w:rFonts w:hint="default"/>
+          <w:lang w:val="en-US" w:eastAsia="zh-CN"/>
+        </w:rPr>
+        <w:t>Import vs require</w:t>
+      </w:r>
+      <w:bookmarkEnd w:id="2"/>
+    </w:p>
+    <w:p>
+      <w:pPr>
+        <w:rPr>
+          <w:rFonts w:hint="eastAsia"/>
+          <w:lang w:val="en-US" w:eastAsia="zh-CN"/>
+        </w:rPr>
+      </w:pPr>
+      <w:r>
+        <w:rPr>
+          <w:rFonts w:hint="default"/>
+          <w:lang w:val="en-US" w:eastAsia="zh-CN"/>
+        </w:rPr>
+        <w:t>ts</w:t>
+      </w:r>
+      <w:r>
+        <w:rPr>
+          <w:rFonts w:hint="eastAsia"/>
+          <w:lang w:val="en-US" w:eastAsia="zh-CN"/>
+        </w:rPr>
+        <w:t>中的module resolution有两种策略: Classic 和node</w:t>
+      </w:r>
+    </w:p>
+    <w:p>
+      <w:pPr>
+        <w:rPr>
+          <w:rFonts w:hint="eastAsia"/>
+          <w:lang w:val="en-US" w:eastAsia="zh-CN"/>
+        </w:rPr>
+      </w:pPr>
+      <w:r>
+        <w:rPr>
+          <w:rFonts w:hint="eastAsia"/>
+          <w:lang w:val="en-US" w:eastAsia="zh-CN"/>
+        </w:rPr>
+        <w:t>前者根据文件所在目录依次向上寻找、为向后兼容</w:t>
+      </w:r>
+    </w:p>
+    <w:p>
+      <w:pPr>
+        <w:rPr>
+          <w:rFonts w:hint="eastAsia"/>
+          <w:lang w:val="en-US" w:eastAsia="zh-CN"/>
+        </w:rPr>
+      </w:pPr>
+      <w:r>
+        <w:rPr>
+          <w:rFonts w:hint="eastAsia"/>
+          <w:lang w:val="en-US" w:eastAsia="zh-CN"/>
+        </w:rPr>
+        <w:t>后者模仿nodejs的风格。</w:t>
+      </w:r>
+    </w:p>
+    <w:p>
+      <w:pPr>
+        <w:rPr>
+          <w:rFonts w:hint="eastAsia"/>
+          <w:lang w:val="en-US" w:eastAsia="zh-CN"/>
+        </w:rPr>
+      </w:pPr>
+    </w:p>
+    <w:p>
+      <w:pPr>
+        <w:rPr>
+          <w:rFonts w:hint="eastAsia"/>
+          <w:lang w:val="en-US" w:eastAsia="zh-CN"/>
+        </w:rPr>
+      </w:pPr>
+      <w:r>
+        <w:rPr>
+          <w:rFonts w:hint="eastAsia"/>
+          <w:lang w:val="en-US" w:eastAsia="zh-CN"/>
+        </w:rPr>
+        <w:t>Node使用require来导入包依赖，对于参数为相对路径，进入包依赖后，根据文件中的package.json来进行查找main主要入口文件；若路径为绝对路径，则查找本目录的node_modules，若不存在，则往上寻找。</w:t>
+      </w:r>
+    </w:p>
+    <w:p>
+      <w:pPr>
+        <w:rPr>
+          <w:rFonts w:hint="eastAsia"/>
+          <w:lang w:val="en-US" w:eastAsia="zh-CN"/>
+        </w:rPr>
+      </w:pPr>
+      <w:r>
+        <w:rPr>
+          <w:rFonts w:hint="eastAsia"/>
+          <w:lang w:val="en-US" w:eastAsia="zh-CN"/>
+        </w:rPr>
+        <w:fldChar w:fldCharType="begin"/>
+      </w:r>
+      <w:r>
+        <w:rPr>
+          <w:rFonts w:hint="eastAsia"/>
+          <w:lang w:val="en-US" w:eastAsia="zh-CN"/>
+        </w:rPr>
+        <w:instrText xml:space="preserve"> HYPERLINK "https://www.typescriptlang.org/docs/handbook/module-resolution.html" </w:instrText>
+      </w:r>
+      <w:r>
+        <w:rPr>
+          <w:rFonts w:hint="eastAsia"/>
+          <w:lang w:val="en-US" w:eastAsia="zh-CN"/>
+        </w:rPr>
+        <w:fldChar w:fldCharType="separate"/>
+      </w:r>
+      <w:r>
+        <w:rPr>
+          <w:rStyle w:val="9"/>
+          <w:rFonts w:hint="eastAsia"/>
+          <w:lang w:val="en-US" w:eastAsia="zh-CN"/>
+        </w:rPr>
+        <w:t>https://www.typescriptlang.org/docs/handbook/module-resolution.html</w:t>
+      </w:r>
+      <w:r>
+        <w:rPr>
+          <w:rFonts w:hint="eastAsia"/>
+          <w:lang w:val="en-US" w:eastAsia="zh-CN"/>
+        </w:rPr>
+        <w:fldChar w:fldCharType="end"/>
+      </w:r>
+      <w:r>
+        <w:rPr>
+          <w:rFonts w:hint="eastAsia"/>
+          <w:lang w:val="en-US" w:eastAsia="zh-CN"/>
+        </w:rPr>
+        <w:t xml:space="preserve"> </w:t>
+      </w:r>
+    </w:p>
+    <w:p>
+      <w:pPr>
+        <w:rPr>
+          <w:rFonts w:hint="eastAsia"/>
+          <w:lang w:val="en-US" w:eastAsia="zh-CN"/>
+        </w:rPr>
+      </w:pPr>
+    </w:p>
+    <w:p>
+      <w:pPr>
+        <w:rPr>
+          <w:rFonts w:hint="eastAsia"/>
+          <w:lang w:val="en-US" w:eastAsia="zh-CN"/>
+        </w:rPr>
+      </w:pPr>
+    </w:p>
+    <w:p>
+      <w:pPr>
+        <w:pStyle w:val="2"/>
+        <w:rPr>
+          <w:rFonts w:hint="eastAsia"/>
+          <w:lang w:val="en-US" w:eastAsia="zh-CN"/>
+        </w:rPr>
+      </w:pPr>
+      <w:r>
+        <w:rPr>
+          <w:rFonts w:hint="default"/>
+          <w:lang w:val="en-US" w:eastAsia="zh-CN"/>
+        </w:rPr>
+        <w:t xml:space="preserve"> </w:t>
+      </w:r>
+      <w:bookmarkStart w:id="3" w:name="_Toc14238"/>
+      <w:r>
+        <w:rPr>
+          <w:rFonts w:hint="default"/>
+          <w:lang w:val="en-US" w:eastAsia="zh-CN"/>
+        </w:rPr>
+        <w:t>Class-based vs Prototype-base</w:t>
+      </w:r>
+      <w:bookmarkEnd w:id="3"/>
+    </w:p>
+    <w:p>
+      <w:pPr>
+        <w:rPr>
+          <w:rFonts w:hint="default"/>
+          <w:lang w:val="en-US" w:eastAsia="zh-CN"/>
+        </w:rPr>
+      </w:pPr>
+      <w:r>
+        <w:rPr>
+          <w:rFonts w:hint="eastAsia"/>
+          <w:lang w:val="en-US" w:eastAsia="zh-CN"/>
+        </w:rPr>
+        <w:fldChar w:fldCharType="begin"/>
+      </w:r>
+      <w:r>
+        <w:rPr>
+          <w:rFonts w:hint="eastAsia"/>
+          <w:lang w:val="en-US" w:eastAsia="zh-CN"/>
+        </w:rPr>
+        <w:instrText xml:space="preserve"> HYPERLINK "https://developer.mozilla.org/en-US/docs/Web/JavaScript/Guide/Details_of_the_Object_Model" </w:instrText>
+      </w:r>
+      <w:r>
+        <w:rPr>
+          <w:rFonts w:hint="eastAsia"/>
+          <w:lang w:val="en-US" w:eastAsia="zh-CN"/>
+        </w:rPr>
+        <w:fldChar w:fldCharType="separate"/>
+      </w:r>
+      <w:r>
+        <w:rPr>
+          <w:rStyle w:val="9"/>
+          <w:rFonts w:hint="eastAsia"/>
+          <w:lang w:val="en-US" w:eastAsia="zh-CN"/>
+        </w:rPr>
+        <w:t>https://developer.mozilla.org/en-US/docs/Web/JavaScript/Guide/Details_of_the_Object_Model</w:t>
+      </w:r>
+      <w:r>
+        <w:rPr>
+          <w:rFonts w:hint="eastAsia"/>
+          <w:lang w:val="en-US" w:eastAsia="zh-CN"/>
+        </w:rPr>
+        <w:fldChar w:fldCharType="end"/>
+      </w:r>
+      <w:r>
+        <w:rPr>
+          <w:rFonts w:hint="default"/>
+          <w:lang w:val="en-US" w:eastAsia="zh-CN"/>
+        </w:rPr>
+        <w:t xml:space="preserve"> </w:t>
+      </w:r>
+    </w:p>
+    <w:p>
+      <w:pPr>
+        <w:rPr>
+          <w:rFonts w:hint="default"/>
+          <w:lang w:val="en-US" w:eastAsia="zh-CN"/>
+        </w:rPr>
+      </w:pPr>
+    </w:p>
+    <w:p>
+      <w:pPr>
+        <w:rPr>
+          <w:rFonts w:hint="default"/>
+          <w:lang w:val="en-US" w:eastAsia="zh-CN"/>
+        </w:rPr>
+      </w:pPr>
+    </w:p>
+    <w:p>
+      <w:pPr>
+        <w:rPr>
+          <w:rFonts w:hint="default"/>
+          <w:lang w:val="en-US" w:eastAsia="zh-CN"/>
+        </w:rPr>
+      </w:pPr>
+    </w:p>
+    <w:p>
+      <w:pPr>
+        <w:rPr>
+          <w:rFonts w:hint="default"/>
+          <w:lang w:val="en-US" w:eastAsia="zh-CN"/>
+        </w:rPr>
+      </w:pPr>
+    </w:p>
+    <w:p>
+      <w:pPr>
+        <w:rPr>
+          <w:rFonts w:hint="default"/>
+          <w:lang w:val="en-US" w:eastAsia="zh-CN"/>
+        </w:rPr>
+      </w:pPr>
+    </w:p>
+    <w:p>
+      <w:pPr>
+        <w:rPr>
+          <w:rFonts w:hint="default"/>
+          <w:lang w:val="en-US" w:eastAsia="zh-CN"/>
+        </w:rPr>
+      </w:pPr>
+    </w:p>
+    <w:p>
+      <w:pPr>
+        <w:rPr>
+          <w:rFonts w:hint="default"/>
+          <w:lang w:val="en-US" w:eastAsia="zh-CN"/>
+        </w:rPr>
+      </w:pPr>
     </w:p>
     <w:p>
       <w:pPr>
@@ -285,6 +965,8 @@
       </w:pPr>
     </w:p>
     <w:sectPr>
+      <w:headerReference r:id="rId3" w:type="default"/>
+      <w:footerReference r:id="rId4" w:type="default"/>
       <w:pgSz w:w="11906" w:h="16838"/>
       <w:pgMar w:top="1440" w:right="1800" w:bottom="1440" w:left="1800" w:header="851" w:footer="992" w:gutter="0"/>
       <w:cols w:space="425" w:num="1"/>
@@ -292,6 +974,26 @@
     </w:sectPr>
   </w:body>
 </w:document>
+</file>
+
+<file path=word/footer1.xml><?xml version="1.0" encoding="utf-8"?>
+<w:ftr xmlns:wpc="http://schemas.microsoft.com/office/word/2010/wordprocessingCanvas" xmlns:mc="http://schemas.openxmlformats.org/markup-compatibility/2006" xmlns:o="urn:schemas-microsoft-com:office:office" xmlns:r="http://schemas.openxmlformats.org/officeDocument/2006/relationships" xmlns:m="http://schemas.openxmlformats.org/officeDocument/2006/math" xmlns:v="urn:schemas-microsoft-com:vml" xmlns:wp14="http://schemas.microsoft.com/office/word/2010/wordprocessingDrawing" xmlns:wp="http://schemas.openxmlformats.org/drawingml/2006/wordprocessingDrawing" xmlns:w10="urn:schemas-microsoft-com:office:word" xmlns:w="http://schemas.openxmlformats.org/wordprocessingml/2006/main" xmlns:w14="http://schemas.microsoft.com/office/word/2010/wordml" xmlns:w15="http://schemas.microsoft.com/office/word/2012/wordml" xmlns:wpg="http://schemas.microsoft.com/office/word/2010/wordprocessingGroup" xmlns:wpi="http://schemas.microsoft.com/office/word/2010/wordprocessingInk" xmlns:wne="http://schemas.microsoft.com/office/word/2006/wordml" xmlns:wps="http://schemas.microsoft.com/office/word/2010/wordprocessingShape" xmlns:wpsCustomData="http://www.wps.cn/officeDocument/2013/wpsCustomData" mc:Ignorable="w14 w15 wp14">
+  <w:p>
+    <w:pPr>
+      <w:pStyle w:val="5"/>
+    </w:pPr>
+  </w:p>
+</w:ftr>
+</file>
+
+<file path=word/header1.xml><?xml version="1.0" encoding="utf-8"?>
+<w:hdr xmlns:wpc="http://schemas.microsoft.com/office/word/2010/wordprocessingCanvas" xmlns:mc="http://schemas.openxmlformats.org/markup-compatibility/2006" xmlns:o="urn:schemas-microsoft-com:office:office" xmlns:r="http://schemas.openxmlformats.org/officeDocument/2006/relationships" xmlns:m="http://schemas.openxmlformats.org/officeDocument/2006/math" xmlns:v="urn:schemas-microsoft-com:vml" xmlns:wp14="http://schemas.microsoft.com/office/word/2010/wordprocessingDrawing" xmlns:wp="http://schemas.openxmlformats.org/drawingml/2006/wordprocessingDrawing" xmlns:w10="urn:schemas-microsoft-com:office:word" xmlns:w="http://schemas.openxmlformats.org/wordprocessingml/2006/main" xmlns:w14="http://schemas.microsoft.com/office/word/2010/wordml" xmlns:w15="http://schemas.microsoft.com/office/word/2012/wordml" xmlns:wpg="http://schemas.microsoft.com/office/word/2010/wordprocessingGroup" xmlns:wpi="http://schemas.microsoft.com/office/word/2010/wordprocessingInk" xmlns:wne="http://schemas.microsoft.com/office/word/2006/wordml" xmlns:wps="http://schemas.microsoft.com/office/word/2010/wordprocessingShape" xmlns:wpsCustomData="http://www.wps.cn/officeDocument/2013/wpsCustomData" mc:Ignorable="w14 w15 wp14">
+  <w:p>
+    <w:pPr>
+      <w:pStyle w:val="6"/>
+    </w:pPr>
+  </w:p>
+</w:hdr>
 </file>
 
 <file path=word/styles.xml><?xml version="1.0" encoding="utf-8"?>
@@ -335,8 +1037,8 @@
     <w:lsdException w:unhideWhenUsed="0" w:uiPriority="0" w:semiHidden="0" w:name="Normal Indent"/>
     <w:lsdException w:unhideWhenUsed="0" w:uiPriority="0" w:semiHidden="0" w:name="footnote text"/>
     <w:lsdException w:unhideWhenUsed="0" w:uiPriority="0" w:semiHidden="0" w:name="annotation text"/>
-    <w:lsdException w:unhideWhenUsed="0" w:uiPriority="0" w:semiHidden="0" w:name="header"/>
-    <w:lsdException w:unhideWhenUsed="0" w:uiPriority="0" w:semiHidden="0" w:name="footer"/>
+    <w:lsdException w:qFormat="1" w:unhideWhenUsed="0" w:uiPriority="0" w:semiHidden="0" w:name="header"/>
+    <w:lsdException w:qFormat="1" w:unhideWhenUsed="0" w:uiPriority="0" w:semiHidden="0" w:name="footer"/>
     <w:lsdException w:unhideWhenUsed="0" w:uiPriority="0" w:semiHidden="0" w:name="index heading"/>
     <w:lsdException w:qFormat="1" w:uiPriority="0" w:name="caption"/>
     <w:lsdException w:unhideWhenUsed="0" w:uiPriority="0" w:semiHidden="0" w:name="table of figures"/>
@@ -626,13 +1328,13 @@
       <w:sz w:val="13"/>
     </w:rPr>
   </w:style>
-  <w:style w:type="character" w:default="1" w:styleId="5">
+  <w:style w:type="character" w:default="1" w:styleId="8">
     <w:name w:val="Default Paragraph Font"/>
     <w:semiHidden/>
     <w:qFormat/>
     <w:uiPriority w:val="0"/>
   </w:style>
-  <w:style w:type="table" w:default="1" w:styleId="7">
+  <w:style w:type="table" w:default="1" w:styleId="10">
     <w:name w:val="Normal Table"/>
     <w:semiHidden/>
     <w:qFormat/>
@@ -647,9 +1349,57 @@
       </w:tblCellMar>
     </w:tblPr>
   </w:style>
-  <w:style w:type="character" w:styleId="6">
+  <w:style w:type="paragraph" w:styleId="5">
+    <w:name w:val="footer"/>
+    <w:basedOn w:val="1"/>
+    <w:qFormat/>
+    <w:uiPriority w:val="0"/>
+    <w:pPr>
+      <w:tabs>
+        <w:tab w:val="center" w:pos="4153"/>
+        <w:tab w:val="right" w:pos="8306"/>
+      </w:tabs>
+      <w:snapToGrid w:val="0"/>
+      <w:jc w:val="left"/>
+    </w:pPr>
+    <w:rPr>
+      <w:sz w:val="18"/>
+    </w:rPr>
+  </w:style>
+  <w:style w:type="paragraph" w:styleId="6">
+    <w:name w:val="header"/>
+    <w:basedOn w:val="1"/>
+    <w:qFormat/>
+    <w:uiPriority w:val="0"/>
+    <w:pPr>
+      <w:pBdr>
+        <w:top w:val="none" w:color="auto" w:sz="0" w:space="1"/>
+        <w:left w:val="none" w:color="auto" w:sz="0" w:space="4"/>
+        <w:bottom w:val="none" w:color="auto" w:sz="0" w:space="1"/>
+        <w:right w:val="none" w:color="auto" w:sz="0" w:space="4"/>
+      </w:pBdr>
+      <w:tabs>
+        <w:tab w:val="center" w:pos="4153"/>
+        <w:tab w:val="right" w:pos="8306"/>
+      </w:tabs>
+      <w:snapToGrid w:val="0"/>
+      <w:spacing w:line="240" w:lineRule="auto"/>
+      <w:jc w:val="both"/>
+      <w:outlineLvl w:val="9"/>
+    </w:pPr>
+    <w:rPr>
+      <w:sz w:val="18"/>
+    </w:rPr>
+  </w:style>
+  <w:style w:type="paragraph" w:styleId="7">
+    <w:name w:val="toc 1"/>
+    <w:basedOn w:val="1"/>
+    <w:next w:val="1"/>
+    <w:uiPriority w:val="0"/>
+  </w:style>
+  <w:style w:type="character" w:styleId="9">
     <w:name w:val="Hyperlink"/>
-    <w:basedOn w:val="5"/>
+    <w:basedOn w:val="8"/>
     <w:qFormat/>
     <w:uiPriority w:val="0"/>
     <w:rPr>

--- a/typescript.docx
+++ b/typescript.docx
@@ -237,708 +237,852 @@
         </w:rPr>
         <w:t>File--&gt; settings --&gt;language &amp; frameworks --&gt; Typescript --&gt; enable typescript compiler --&gt; use tsconfig.json</w:t>
       </w:r>
+    </w:p>
+    <w:p/>
+    <w:p>
+      <w:pPr>
+        <w:pStyle w:val="2"/>
+        <w:rPr>
+          <w:rFonts w:hint="eastAsia"/>
+          <w:lang w:val="en-US" w:eastAsia="zh-CN"/>
+        </w:rPr>
+      </w:pPr>
+      <w:bookmarkStart w:id="0" w:name="_Toc23478"/>
+      <w:r>
+        <w:rPr>
+          <w:lang w:val="en-US"/>
+        </w:rPr>
+        <w:t>typescript</w:t>
+      </w:r>
+      <w:r>
+        <w:rPr>
+          <w:rFonts w:hint="eastAsia"/>
+          <w:lang w:val="en-US" w:eastAsia="zh-CN"/>
+        </w:rPr>
+        <w:t>项目架构</w:t>
+      </w:r>
+      <w:bookmarkEnd w:id="0"/>
+    </w:p>
+    <w:p>
+      <w:pPr>
+        <w:rPr>
+          <w:rFonts w:hint="eastAsia"/>
+          <w:lang w:val="en-US" w:eastAsia="zh-CN"/>
+        </w:rPr>
+      </w:pPr>
+      <w:r>
+        <w:rPr>
+          <w:rFonts w:hint="eastAsia"/>
+          <w:lang w:val="en-US" w:eastAsia="zh-CN"/>
+        </w:rPr>
+        <w:fldChar w:fldCharType="begin"/>
+      </w:r>
+      <w:r>
+        <w:rPr>
+          <w:rFonts w:hint="eastAsia"/>
+          <w:lang w:val="en-US" w:eastAsia="zh-CN"/>
+        </w:rPr>
+        <w:instrText xml:space="preserve"> HYPERLINK "http://stackoverflow.com/questions/31173738/typescript-getting-error-ts2304-cannot-find-name-require" </w:instrText>
+      </w:r>
+      <w:r>
+        <w:rPr>
+          <w:rFonts w:hint="eastAsia"/>
+          <w:lang w:val="en-US" w:eastAsia="zh-CN"/>
+        </w:rPr>
+        <w:fldChar w:fldCharType="separate"/>
+      </w:r>
+      <w:r>
+        <w:rPr>
+          <w:rStyle w:val="9"/>
+          <w:rFonts w:hint="eastAsia"/>
+          <w:lang w:val="en-US" w:eastAsia="zh-CN"/>
+        </w:rPr>
+        <w:t>http://stackoverflow.com/questions/31173738/typescript-getting-error-ts2304-cannot-find-name-require</w:t>
+      </w:r>
+      <w:r>
+        <w:rPr>
+          <w:rFonts w:hint="eastAsia"/>
+          <w:lang w:val="en-US" w:eastAsia="zh-CN"/>
+        </w:rPr>
+        <w:fldChar w:fldCharType="end"/>
+      </w:r>
+      <w:r>
+        <w:rPr>
+          <w:rFonts w:hint="default"/>
+          <w:lang w:val="en-US" w:eastAsia="zh-CN"/>
+        </w:rPr>
+        <w:t xml:space="preserve"> </w:t>
+      </w:r>
+    </w:p>
+    <w:p>
+      <w:pPr>
+        <w:rPr>
+          <w:rFonts w:hint="eastAsia"/>
+          <w:lang w:val="en-US" w:eastAsia="zh-CN"/>
+        </w:rPr>
+      </w:pPr>
+      <w:r>
+        <w:rPr>
+          <w:rFonts w:hint="eastAsia"/>
+          <w:lang w:val="en-US" w:eastAsia="zh-CN"/>
+        </w:rPr>
+        <w:t>对于单独的typescript文件，用于demo的用途，可以使用declare var require:any;来进行node的关键词require的使用。</w:t>
+      </w:r>
+    </w:p>
+    <w:p>
+      <w:pPr>
+        <w:rPr>
+          <w:rFonts w:hint="eastAsia"/>
+          <w:lang w:val="en-US" w:eastAsia="zh-CN"/>
+        </w:rPr>
+      </w:pPr>
+      <w:r>
+        <w:rPr>
+          <w:rFonts w:hint="eastAsia"/>
+          <w:lang w:val="en-US" w:eastAsia="zh-CN"/>
+        </w:rPr>
+        <w:t>便于使用let fs=require(</w:t>
+      </w:r>
+      <w:r>
+        <w:rPr>
+          <w:rFonts w:hint="default"/>
+          <w:lang w:val="en-US" w:eastAsia="zh-CN"/>
+        </w:rPr>
+        <w:t>“</w:t>
+      </w:r>
+      <w:r>
+        <w:rPr>
+          <w:rFonts w:hint="eastAsia"/>
+          <w:lang w:val="en-US" w:eastAsia="zh-CN"/>
+        </w:rPr>
+        <w:t>fs</w:t>
+      </w:r>
+      <w:r>
+        <w:rPr>
+          <w:rFonts w:hint="default"/>
+          <w:lang w:val="en-US" w:eastAsia="zh-CN"/>
+        </w:rPr>
+        <w:t>”</w:t>
+      </w:r>
+      <w:r>
+        <w:rPr>
+          <w:rFonts w:hint="eastAsia"/>
+          <w:lang w:val="en-US" w:eastAsia="zh-CN"/>
+        </w:rPr>
+        <w:t>)</w:t>
+      </w:r>
+    </w:p>
+    <w:p>
+      <w:pPr>
+        <w:rPr>
+          <w:rFonts w:hint="eastAsia"/>
+          <w:lang w:val="en-US" w:eastAsia="zh-CN"/>
+        </w:rPr>
+      </w:pPr>
+      <w:r>
+        <w:rPr>
+          <w:rFonts w:hint="eastAsia"/>
+          <w:lang w:val="en-US" w:eastAsia="zh-CN"/>
+        </w:rPr>
+        <w:t>Node中使用npm install依赖时，部分包存在.d.ts文件，如moment，当不存在时可以使用上述方法引入包依赖。;</w:t>
+      </w:r>
+    </w:p>
+    <w:p>
+      <w:pPr>
+        <w:rPr>
+          <w:rFonts w:hint="eastAsia"/>
+          <w:lang w:val="en-US" w:eastAsia="zh-CN"/>
+        </w:rPr>
+      </w:pPr>
+    </w:p>
+    <w:p>
+      <w:pPr>
+        <w:rPr>
+          <w:rFonts w:hint="eastAsia"/>
+          <w:lang w:val="en-US" w:eastAsia="zh-CN"/>
+        </w:rPr>
+      </w:pPr>
+    </w:p>
+    <w:p>
+      <w:pPr>
+        <w:rPr>
+          <w:rFonts w:hint="eastAsia"/>
+          <w:lang w:val="en-US" w:eastAsia="zh-CN"/>
+        </w:rPr>
+      </w:pPr>
+    </w:p>
+    <w:p>
+      <w:pPr>
+        <w:rPr>
+          <w:rFonts w:hint="eastAsia"/>
+          <w:lang w:val="en-US" w:eastAsia="zh-CN"/>
+        </w:rPr>
+      </w:pPr>
+      <w:r>
+        <w:rPr>
+          <w:rFonts w:hint="eastAsia"/>
+          <w:lang w:val="en-US" w:eastAsia="zh-CN"/>
+        </w:rPr>
+        <w:t>使用Number进行字符转数字</w:t>
+      </w:r>
+    </w:p>
+    <w:p>
+      <w:pPr>
+        <w:rPr>
+          <w:rFonts w:hint="eastAsia"/>
+          <w:lang w:val="en-US" w:eastAsia="zh-CN"/>
+        </w:rPr>
+      </w:pPr>
+    </w:p>
+    <w:p>
+      <w:pPr>
+        <w:rPr>
+          <w:rFonts w:hint="eastAsia"/>
+          <w:lang w:val="en-US" w:eastAsia="zh-CN"/>
+        </w:rPr>
+      </w:pPr>
+    </w:p>
+    <w:p>
+      <w:pPr>
+        <w:rPr>
+          <w:rFonts w:hint="eastAsia"/>
+          <w:lang w:val="en-US" w:eastAsia="zh-CN"/>
+        </w:rPr>
+      </w:pPr>
+    </w:p>
+    <w:p>
+      <w:pPr>
+        <w:rPr>
+          <w:rFonts w:hint="eastAsia"/>
+          <w:lang w:val="en-US" w:eastAsia="zh-CN"/>
+        </w:rPr>
+      </w:pPr>
+    </w:p>
+    <w:p>
+      <w:pPr>
+        <w:rPr>
+          <w:rFonts w:hint="eastAsia"/>
+          <w:lang w:val="en-US" w:eastAsia="zh-CN"/>
+        </w:rPr>
+      </w:pPr>
+    </w:p>
+    <w:p>
+      <w:pPr>
+        <w:pStyle w:val="2"/>
+        <w:rPr>
+          <w:rFonts w:hint="eastAsia"/>
+          <w:lang w:val="en-US" w:eastAsia="zh-CN"/>
+        </w:rPr>
+      </w:pPr>
+      <w:bookmarkStart w:id="1" w:name="_Toc18160"/>
+      <w:r>
+        <w:rPr>
+          <w:rFonts w:hint="eastAsia"/>
+          <w:lang w:val="en-US" w:eastAsia="zh-CN"/>
+        </w:rPr>
+        <w:t>typescript</w:t>
+      </w:r>
+      <w:bookmarkEnd w:id="1"/>
+    </w:p>
+    <w:p>
+      <w:pPr>
+        <w:rPr>
+          <w:rFonts w:hint="eastAsia"/>
+          <w:lang w:val="en-US" w:eastAsia="zh-CN"/>
+        </w:rPr>
+      </w:pPr>
+      <w:r>
+        <w:rPr>
+          <w:rFonts w:hint="eastAsia"/>
+          <w:lang w:val="en-US" w:eastAsia="zh-CN"/>
+        </w:rPr>
+        <w:t>使用tsc，系统读取文件tsconfig.ts文件进行系统配置，</w:t>
+      </w:r>
+    </w:p>
+    <w:p>
+      <w:pPr>
+        <w:rPr>
+          <w:rFonts w:hint="eastAsia"/>
+          <w:lang w:val="en-US" w:eastAsia="zh-CN"/>
+        </w:rPr>
+      </w:pPr>
+      <w:r>
+        <w:rPr>
+          <w:rFonts w:hint="eastAsia"/>
+          <w:lang w:val="en-US" w:eastAsia="zh-CN"/>
+        </w:rPr>
+        <w:t>Tsc  file.ts必要时需要指定参数，来设置其运行环境</w:t>
+      </w:r>
+    </w:p>
+    <w:p>
+      <w:pPr>
+        <w:rPr>
+          <w:rFonts w:hint="eastAsia"/>
+          <w:lang w:val="en-US" w:eastAsia="zh-CN"/>
+        </w:rPr>
+      </w:pPr>
+      <w:r>
+        <w:rPr>
+          <w:rFonts w:hint="eastAsia"/>
+          <w:lang w:val="en-US" w:eastAsia="zh-CN"/>
+        </w:rPr>
+        <w:t>如:  tsc --lib es6 ctrip-abroad-hotel.ts</w:t>
+      </w:r>
+    </w:p>
+    <w:p>
+      <w:pPr>
+        <w:rPr>
+          <w:rFonts w:hint="eastAsia"/>
+          <w:lang w:val="en-US" w:eastAsia="zh-CN"/>
+        </w:rPr>
+      </w:pPr>
+    </w:p>
+    <w:p>
+      <w:pPr>
+        <w:rPr>
+          <w:rFonts w:hint="eastAsia" w:eastAsia="宋体"/>
+          <w:lang w:val="en-US" w:eastAsia="zh-CN"/>
+        </w:rPr>
+      </w:pPr>
+      <w:r>
+        <w:rPr>
+          <w:rFonts w:hint="eastAsia"/>
+          <w:lang w:val="en-US" w:eastAsia="zh-CN"/>
+        </w:rPr>
+        <w:t xml:space="preserve">参考: </w:t>
+      </w:r>
+      <w:r>
+        <w:rPr>
+          <w:rFonts w:hint="eastAsia"/>
+          <w:lang w:val="en-US" w:eastAsia="zh-CN"/>
+        </w:rPr>
+        <w:fldChar w:fldCharType="begin"/>
+      </w:r>
+      <w:r>
+        <w:rPr>
+          <w:rFonts w:hint="eastAsia"/>
+          <w:lang w:val="en-US" w:eastAsia="zh-CN"/>
+        </w:rPr>
+        <w:instrText xml:space="preserve"> HYPERLINK "https://zhongsp.gitbooks.io/typescript-handbook/content/doc/handbook/Compiler%20Options.html" </w:instrText>
+      </w:r>
+      <w:r>
+        <w:rPr>
+          <w:rFonts w:hint="eastAsia"/>
+          <w:lang w:val="en-US" w:eastAsia="zh-CN"/>
+        </w:rPr>
+        <w:fldChar w:fldCharType="separate"/>
+      </w:r>
+      <w:r>
+        <w:rPr>
+          <w:rStyle w:val="9"/>
+          <w:rFonts w:hint="eastAsia"/>
+          <w:lang w:val="en-US" w:eastAsia="zh-CN"/>
+        </w:rPr>
+        <w:t>https://zhongsp.gitbooks.io/typescript-handbook/content/doc/handbook/Compiler%20Options.html</w:t>
+      </w:r>
+      <w:r>
+        <w:rPr>
+          <w:rFonts w:hint="eastAsia"/>
+          <w:lang w:val="en-US" w:eastAsia="zh-CN"/>
+        </w:rPr>
+        <w:fldChar w:fldCharType="end"/>
+      </w:r>
+      <w:r>
+        <w:rPr>
+          <w:rFonts w:hint="eastAsia"/>
+          <w:lang w:val="en-US" w:eastAsia="zh-CN"/>
+        </w:rPr>
+        <w:t xml:space="preserve"> </w:t>
+      </w:r>
+    </w:p>
+    <w:p>
+      <w:pPr>
+        <w:rPr>
+          <w:rFonts w:hint="eastAsia"/>
+          <w:lang w:val="en-US" w:eastAsia="zh-CN"/>
+        </w:rPr>
+      </w:pPr>
+      <w:r>
+        <w:rPr>
+          <w:rFonts w:hint="eastAsia"/>
+          <w:lang w:val="en-US" w:eastAsia="zh-CN"/>
+        </w:rPr>
+        <w:fldChar w:fldCharType="begin"/>
+      </w:r>
+      <w:r>
+        <w:rPr>
+          <w:rFonts w:hint="eastAsia"/>
+          <w:lang w:val="en-US" w:eastAsia="zh-CN"/>
+        </w:rPr>
+        <w:instrText xml:space="preserve"> HYPERLINK "https://www.typescriptlang.org/docs/handbook/compiler-options.html" </w:instrText>
+      </w:r>
+      <w:r>
+        <w:rPr>
+          <w:rFonts w:hint="eastAsia"/>
+          <w:lang w:val="en-US" w:eastAsia="zh-CN"/>
+        </w:rPr>
+        <w:fldChar w:fldCharType="separate"/>
+      </w:r>
+      <w:r>
+        <w:rPr>
+          <w:rStyle w:val="9"/>
+          <w:rFonts w:hint="eastAsia"/>
+          <w:lang w:val="en-US" w:eastAsia="zh-CN"/>
+        </w:rPr>
+        <w:t>https://www.typescriptlang.org/docs/handbook/compiler-options.html</w:t>
+      </w:r>
+      <w:r>
+        <w:rPr>
+          <w:rFonts w:hint="eastAsia"/>
+          <w:lang w:val="en-US" w:eastAsia="zh-CN"/>
+        </w:rPr>
+        <w:fldChar w:fldCharType="end"/>
+      </w:r>
+      <w:r>
+        <w:rPr>
+          <w:rFonts w:hint="eastAsia"/>
+          <w:lang w:val="en-US" w:eastAsia="zh-CN"/>
+        </w:rPr>
+        <w:t xml:space="preserve"> </w:t>
+      </w:r>
+    </w:p>
+    <w:p>
+      <w:pPr>
+        <w:rPr>
+          <w:rFonts w:hint="eastAsia"/>
+          <w:lang w:val="en-US" w:eastAsia="zh-CN"/>
+        </w:rPr>
+      </w:pPr>
+    </w:p>
+    <w:p>
+      <w:pPr>
+        <w:rPr>
+          <w:rFonts w:hint="eastAsia"/>
+          <w:lang w:val="en-US" w:eastAsia="zh-CN"/>
+        </w:rPr>
+      </w:pPr>
+    </w:p>
+    <w:p>
+      <w:pPr>
+        <w:pStyle w:val="2"/>
+        <w:rPr>
+          <w:rFonts w:hint="default"/>
+          <w:lang w:val="en-US" w:eastAsia="zh-CN"/>
+        </w:rPr>
+      </w:pPr>
+      <w:bookmarkStart w:id="2" w:name="_Toc12948"/>
+      <w:r>
+        <w:rPr>
+          <w:rFonts w:hint="default"/>
+          <w:lang w:val="en-US" w:eastAsia="zh-CN"/>
+        </w:rPr>
+        <w:t>Import vs require</w:t>
+      </w:r>
+      <w:bookmarkEnd w:id="2"/>
+    </w:p>
+    <w:p>
+      <w:pPr>
+        <w:rPr>
+          <w:rFonts w:hint="eastAsia"/>
+          <w:lang w:val="en-US" w:eastAsia="zh-CN"/>
+        </w:rPr>
+      </w:pPr>
+      <w:r>
+        <w:rPr>
+          <w:rFonts w:hint="default"/>
+          <w:lang w:val="en-US" w:eastAsia="zh-CN"/>
+        </w:rPr>
+        <w:t>ts</w:t>
+      </w:r>
+      <w:r>
+        <w:rPr>
+          <w:rFonts w:hint="eastAsia"/>
+          <w:lang w:val="en-US" w:eastAsia="zh-CN"/>
+        </w:rPr>
+        <w:t>中的module resolution有两种策略: Classic 和node</w:t>
+      </w:r>
+    </w:p>
+    <w:p>
+      <w:pPr>
+        <w:rPr>
+          <w:rFonts w:hint="eastAsia"/>
+          <w:lang w:val="en-US" w:eastAsia="zh-CN"/>
+        </w:rPr>
+      </w:pPr>
+      <w:r>
+        <w:rPr>
+          <w:rFonts w:hint="eastAsia"/>
+          <w:lang w:val="en-US" w:eastAsia="zh-CN"/>
+        </w:rPr>
+        <w:t>前者根据文件所在目录依次向上寻找、为向后兼容</w:t>
+      </w:r>
+    </w:p>
+    <w:p>
+      <w:pPr>
+        <w:rPr>
+          <w:rFonts w:hint="eastAsia"/>
+          <w:lang w:val="en-US" w:eastAsia="zh-CN"/>
+        </w:rPr>
+      </w:pPr>
+      <w:r>
+        <w:rPr>
+          <w:rFonts w:hint="eastAsia"/>
+          <w:lang w:val="en-US" w:eastAsia="zh-CN"/>
+        </w:rPr>
+        <w:t>后者模仿nodejs的风格。</w:t>
+      </w:r>
+    </w:p>
+    <w:p>
+      <w:pPr>
+        <w:rPr>
+          <w:rFonts w:hint="eastAsia"/>
+          <w:lang w:val="en-US" w:eastAsia="zh-CN"/>
+        </w:rPr>
+      </w:pPr>
+    </w:p>
+    <w:p>
+      <w:pPr>
+        <w:rPr>
+          <w:rFonts w:hint="eastAsia"/>
+          <w:lang w:val="en-US" w:eastAsia="zh-CN"/>
+        </w:rPr>
+      </w:pPr>
+      <w:r>
+        <w:rPr>
+          <w:rFonts w:hint="eastAsia"/>
+          <w:lang w:val="en-US" w:eastAsia="zh-CN"/>
+        </w:rPr>
+        <w:t>Node使用require来导入包依赖，对于参数为相对路径，进入包依赖后，根据文件中的package.json来进行查找main主要入口文件；若路径为绝对路径，则查找本目录的node_modules，若不存在，则往上寻找。</w:t>
+      </w:r>
+    </w:p>
+    <w:p>
+      <w:pPr>
+        <w:rPr>
+          <w:rFonts w:hint="eastAsia"/>
+          <w:lang w:val="en-US" w:eastAsia="zh-CN"/>
+        </w:rPr>
+      </w:pPr>
+      <w:r>
+        <w:rPr>
+          <w:rFonts w:hint="eastAsia"/>
+          <w:lang w:val="en-US" w:eastAsia="zh-CN"/>
+        </w:rPr>
+        <w:fldChar w:fldCharType="begin"/>
+      </w:r>
+      <w:r>
+        <w:rPr>
+          <w:rFonts w:hint="eastAsia"/>
+          <w:lang w:val="en-US" w:eastAsia="zh-CN"/>
+        </w:rPr>
+        <w:instrText xml:space="preserve"> HYPERLINK "https://www.typescriptlang.org/docs/handbook/module-resolution.html" </w:instrText>
+      </w:r>
+      <w:r>
+        <w:rPr>
+          <w:rFonts w:hint="eastAsia"/>
+          <w:lang w:val="en-US" w:eastAsia="zh-CN"/>
+        </w:rPr>
+        <w:fldChar w:fldCharType="separate"/>
+      </w:r>
+      <w:r>
+        <w:rPr>
+          <w:rStyle w:val="9"/>
+          <w:rFonts w:hint="eastAsia"/>
+          <w:lang w:val="en-US" w:eastAsia="zh-CN"/>
+        </w:rPr>
+        <w:t>https://www.typescriptlang.org/docs/handbook/module-resolution.html</w:t>
+      </w:r>
+      <w:r>
+        <w:rPr>
+          <w:rFonts w:hint="eastAsia"/>
+          <w:lang w:val="en-US" w:eastAsia="zh-CN"/>
+        </w:rPr>
+        <w:fldChar w:fldCharType="end"/>
+      </w:r>
+      <w:r>
+        <w:rPr>
+          <w:rFonts w:hint="eastAsia"/>
+          <w:lang w:val="en-US" w:eastAsia="zh-CN"/>
+        </w:rPr>
+        <w:t xml:space="preserve"> </w:t>
+      </w:r>
+    </w:p>
+    <w:p>
+      <w:pPr>
+        <w:rPr>
+          <w:rFonts w:hint="eastAsia"/>
+          <w:lang w:val="en-US" w:eastAsia="zh-CN"/>
+        </w:rPr>
+      </w:pPr>
+    </w:p>
+    <w:p>
+      <w:pPr>
+        <w:rPr>
+          <w:rFonts w:hint="eastAsia"/>
+          <w:lang w:val="en-US" w:eastAsia="zh-CN"/>
+        </w:rPr>
+      </w:pPr>
+    </w:p>
+    <w:p>
+      <w:pPr>
+        <w:pStyle w:val="2"/>
+        <w:rPr>
+          <w:rFonts w:hint="eastAsia"/>
+          <w:lang w:val="en-US" w:eastAsia="zh-CN"/>
+        </w:rPr>
+      </w:pPr>
+      <w:r>
+        <w:rPr>
+          <w:rFonts w:hint="default"/>
+          <w:lang w:val="en-US" w:eastAsia="zh-CN"/>
+        </w:rPr>
+        <w:t xml:space="preserve"> </w:t>
+      </w:r>
+      <w:bookmarkStart w:id="3" w:name="_Toc14238"/>
+      <w:r>
+        <w:rPr>
+          <w:rFonts w:hint="default"/>
+          <w:lang w:val="en-US" w:eastAsia="zh-CN"/>
+        </w:rPr>
+        <w:t>Class-based vs Prototype-base</w:t>
+      </w:r>
+      <w:bookmarkEnd w:id="3"/>
+    </w:p>
+    <w:p>
+      <w:pPr>
+        <w:rPr>
+          <w:rFonts w:hint="default"/>
+          <w:lang w:val="en-US" w:eastAsia="zh-CN"/>
+        </w:rPr>
+      </w:pPr>
+      <w:r>
+        <w:rPr>
+          <w:rFonts w:hint="eastAsia"/>
+          <w:lang w:val="en-US" w:eastAsia="zh-CN"/>
+        </w:rPr>
+        <w:fldChar w:fldCharType="begin"/>
+      </w:r>
+      <w:r>
+        <w:rPr>
+          <w:rFonts w:hint="eastAsia"/>
+          <w:lang w:val="en-US" w:eastAsia="zh-CN"/>
+        </w:rPr>
+        <w:instrText xml:space="preserve"> HYPERLINK "https://developer.mozilla.org/en-US/docs/Web/JavaScript/Guide/Details_of_the_Object_Model" </w:instrText>
+      </w:r>
+      <w:r>
+        <w:rPr>
+          <w:rFonts w:hint="eastAsia"/>
+          <w:lang w:val="en-US" w:eastAsia="zh-CN"/>
+        </w:rPr>
+        <w:fldChar w:fldCharType="separate"/>
+      </w:r>
+      <w:r>
+        <w:rPr>
+          <w:rStyle w:val="9"/>
+          <w:rFonts w:hint="eastAsia"/>
+          <w:lang w:val="en-US" w:eastAsia="zh-CN"/>
+        </w:rPr>
+        <w:t>https://developer.mozilla.org/en-US/docs/Web/JavaScript/Guide/Details_of_the_Object_Model</w:t>
+      </w:r>
+      <w:r>
+        <w:rPr>
+          <w:rFonts w:hint="eastAsia"/>
+          <w:lang w:val="en-US" w:eastAsia="zh-CN"/>
+        </w:rPr>
+        <w:fldChar w:fldCharType="end"/>
+      </w:r>
+      <w:r>
+        <w:rPr>
+          <w:rFonts w:hint="default"/>
+          <w:lang w:val="en-US" w:eastAsia="zh-CN"/>
+        </w:rPr>
+        <w:t xml:space="preserve"> </w:t>
+      </w:r>
+    </w:p>
+    <w:p>
+      <w:pPr>
+        <w:rPr>
+          <w:rFonts w:hint="default"/>
+          <w:lang w:val="en-US" w:eastAsia="zh-CN"/>
+        </w:rPr>
+      </w:pPr>
+    </w:p>
+    <w:p>
+      <w:pPr>
+        <w:rPr>
+          <w:rFonts w:hint="default"/>
+          <w:lang w:val="en-US" w:eastAsia="zh-CN"/>
+        </w:rPr>
+      </w:pPr>
+    </w:p>
+    <w:p>
+      <w:pPr>
+        <w:pStyle w:val="2"/>
+        <w:rPr>
+          <w:rFonts w:hint="eastAsia"/>
+          <w:lang w:val="en-US" w:eastAsia="zh-CN"/>
+        </w:rPr>
+      </w:pPr>
+      <w:r>
+        <w:rPr>
+          <w:rFonts w:hint="eastAsia"/>
+          <w:lang w:val="en-US" w:eastAsia="zh-CN"/>
+        </w:rPr>
+        <w:t>编译生成的文件</w:t>
+      </w:r>
+    </w:p>
+    <w:p>
+      <w:pPr>
+        <w:rPr>
+          <w:rFonts w:hint="eastAsia"/>
+          <w:lang w:val="en-US" w:eastAsia="zh-CN"/>
+        </w:rPr>
+      </w:pPr>
+      <w:r>
+        <w:rPr>
+          <w:rFonts w:hint="default"/>
+          <w:lang w:val="en-US" w:eastAsia="zh-CN"/>
+        </w:rPr>
+        <w:t xml:space="preserve">.js.map: </w:t>
+      </w:r>
+      <w:r>
+        <w:rPr>
+          <w:rFonts w:hint="eastAsia"/>
+          <w:lang w:val="en-US" w:eastAsia="zh-CN"/>
+        </w:rPr>
+        <w:t>使用js文件与源代码.ts文件的映射文件。</w:t>
+      </w:r>
+    </w:p>
+    <w:p>
+      <w:pPr>
+        <w:rPr>
+          <w:rFonts w:hint="default"/>
+          <w:lang w:val="en-US" w:eastAsia="zh-CN"/>
+        </w:rPr>
+      </w:pPr>
+    </w:p>
+    <w:p>
+      <w:pPr>
+        <w:rPr>
+          <w:rFonts w:hint="eastAsia"/>
+          <w:lang w:val="en-US" w:eastAsia="zh-CN"/>
+        </w:rPr>
+      </w:pPr>
+      <w:r>
+        <w:rPr>
+          <w:rFonts w:hint="eastAsia"/>
+          <w:lang w:val="en-US" w:eastAsia="zh-CN"/>
+        </w:rPr>
+        <w:t>细节误区</w:t>
+      </w:r>
+    </w:p>
+    <w:p>
+      <w:pPr>
+        <w:rPr>
+          <w:rFonts w:hint="eastAsia"/>
+          <w:lang w:val="en-US" w:eastAsia="zh-CN"/>
+        </w:rPr>
+      </w:pPr>
+      <w:r>
+        <w:rPr>
+          <w:rFonts w:hint="eastAsia"/>
+          <w:lang w:val="en-US" w:eastAsia="zh-CN"/>
+        </w:rPr>
+        <w:t>对于函数参数使用？标记，获取后，若调用时未传递，则为undefined，</w:t>
+      </w:r>
+    </w:p>
+    <w:p>
+      <w:pPr>
+        <w:rPr>
+          <w:rFonts w:hint="eastAsia"/>
+          <w:lang w:val="en-US" w:eastAsia="zh-CN"/>
+        </w:rPr>
+      </w:pPr>
+      <w:r>
+        <w:rPr>
+          <w:rFonts w:hint="eastAsia"/>
+          <w:lang w:val="en-US" w:eastAsia="zh-CN"/>
+        </w:rPr>
+        <w:t>但是if() 和？：两者不同</w:t>
+      </w:r>
+    </w:p>
+    <w:p>
+      <w:pPr>
+        <w:rPr>
+          <w:rFonts w:hint="eastAsia"/>
+          <w:lang w:val="en-US" w:eastAsia="zh-CN"/>
+        </w:rPr>
+      </w:pPr>
+    </w:p>
+    <w:p>
+      <w:pPr>
+        <w:rPr>
+          <w:rFonts w:hint="eastAsia"/>
+          <w:lang w:val="en-US" w:eastAsia="zh-CN"/>
+        </w:rPr>
+      </w:pPr>
+    </w:p>
+    <w:p>
+      <w:pPr>
+        <w:rPr>
+          <w:rFonts w:hint="eastAsia"/>
+          <w:lang w:val="en-US" w:eastAsia="zh-CN"/>
+        </w:rPr>
+      </w:pPr>
+      <w:r>
+        <w:rPr>
+          <w:rFonts w:hint="eastAsia"/>
+          <w:lang w:val="en-US" w:eastAsia="zh-CN"/>
+        </w:rPr>
+        <w:t>Promise的reject，在调用时需要添加try catch</w:t>
+      </w:r>
+    </w:p>
+    <w:p>
+      <w:pPr>
+        <w:rPr>
+          <w:rFonts w:hint="eastAsia"/>
+          <w:lang w:val="en-US" w:eastAsia="zh-CN"/>
+        </w:rPr>
+      </w:pPr>
+    </w:p>
+    <w:p>
+      <w:pPr>
+        <w:rPr>
+          <w:rFonts w:hint="eastAsia"/>
+          <w:lang w:val="en-US" w:eastAsia="zh-CN"/>
+        </w:rPr>
+      </w:pPr>
+      <w:r>
+        <w:rPr>
+          <w:rFonts w:hint="eastAsia"/>
+          <w:lang w:val="en-US" w:eastAsia="zh-CN"/>
+        </w:rPr>
+        <w:t>Try{} catch{}</w:t>
+      </w:r>
+    </w:p>
+    <w:p>
+      <w:pPr>
+        <w:rPr>
+          <w:rFonts w:hint="eastAsia"/>
+          <w:lang w:val="en-US" w:eastAsia="zh-CN"/>
+        </w:rPr>
+      </w:pPr>
+    </w:p>
+    <w:p>
+      <w:pPr>
+        <w:rPr>
+          <w:rFonts w:hint="default"/>
+          <w:lang w:val="en-US" w:eastAsia="zh-CN"/>
+        </w:rPr>
+      </w:pPr>
+      <w:r>
+        <w:rPr>
+          <w:rFonts w:hint="eastAsia"/>
+          <w:lang w:val="en-US" w:eastAsia="zh-CN"/>
+        </w:rPr>
+        <w:t>异常抛出</w:t>
+      </w:r>
       <w:bookmarkStart w:id="4" w:name="_GoBack"/>
       <w:bookmarkEnd w:id="4"/>
-    </w:p>
-    <w:p/>
-    <w:p>
-      <w:pPr>
-        <w:pStyle w:val="2"/>
-        <w:rPr>
-          <w:rFonts w:hint="eastAsia"/>
-          <w:lang w:val="en-US" w:eastAsia="zh-CN"/>
-        </w:rPr>
-      </w:pPr>
-      <w:bookmarkStart w:id="0" w:name="_Toc23478"/>
-      <w:r>
-        <w:rPr>
-          <w:lang w:val="en-US"/>
-        </w:rPr>
-        <w:t>typescript</w:t>
-      </w:r>
-      <w:r>
-        <w:rPr>
-          <w:rFonts w:hint="eastAsia"/>
-          <w:lang w:val="en-US" w:eastAsia="zh-CN"/>
-        </w:rPr>
-        <w:t>项目架构</w:t>
-      </w:r>
-      <w:bookmarkEnd w:id="0"/>
-    </w:p>
-    <w:p>
-      <w:pPr>
-        <w:rPr>
-          <w:rFonts w:hint="eastAsia"/>
-          <w:lang w:val="en-US" w:eastAsia="zh-CN"/>
-        </w:rPr>
-      </w:pPr>
-      <w:r>
-        <w:rPr>
-          <w:rFonts w:hint="eastAsia"/>
-          <w:lang w:val="en-US" w:eastAsia="zh-CN"/>
-        </w:rPr>
-        <w:fldChar w:fldCharType="begin"/>
-      </w:r>
-      <w:r>
-        <w:rPr>
-          <w:rFonts w:hint="eastAsia"/>
-          <w:lang w:val="en-US" w:eastAsia="zh-CN"/>
-        </w:rPr>
-        <w:instrText xml:space="preserve"> HYPERLINK "http://stackoverflow.com/questions/31173738/typescript-getting-error-ts2304-cannot-find-name-require" </w:instrText>
-      </w:r>
-      <w:r>
-        <w:rPr>
-          <w:rFonts w:hint="eastAsia"/>
-          <w:lang w:val="en-US" w:eastAsia="zh-CN"/>
-        </w:rPr>
-        <w:fldChar w:fldCharType="separate"/>
-      </w:r>
-      <w:r>
-        <w:rPr>
-          <w:rStyle w:val="9"/>
-          <w:rFonts w:hint="eastAsia"/>
-          <w:lang w:val="en-US" w:eastAsia="zh-CN"/>
-        </w:rPr>
-        <w:t>http://stackoverflow.com/questions/31173738/typescript-getting-error-ts2304-cannot-find-name-require</w:t>
-      </w:r>
-      <w:r>
-        <w:rPr>
-          <w:rFonts w:hint="eastAsia"/>
-          <w:lang w:val="en-US" w:eastAsia="zh-CN"/>
-        </w:rPr>
-        <w:fldChar w:fldCharType="end"/>
-      </w:r>
-      <w:r>
-        <w:rPr>
-          <w:rFonts w:hint="default"/>
-          <w:lang w:val="en-US" w:eastAsia="zh-CN"/>
-        </w:rPr>
-        <w:t xml:space="preserve"> </w:t>
-      </w:r>
-    </w:p>
-    <w:p>
-      <w:pPr>
-        <w:rPr>
-          <w:rFonts w:hint="eastAsia"/>
-          <w:lang w:val="en-US" w:eastAsia="zh-CN"/>
-        </w:rPr>
-      </w:pPr>
-      <w:r>
-        <w:rPr>
-          <w:rFonts w:hint="eastAsia"/>
-          <w:lang w:val="en-US" w:eastAsia="zh-CN"/>
-        </w:rPr>
-        <w:t>对于单独的typescript文件，用于demo的用途，可以使用declare var require:any;来进行node的关键词require的使用。</w:t>
-      </w:r>
-    </w:p>
-    <w:p>
-      <w:pPr>
-        <w:rPr>
-          <w:rFonts w:hint="eastAsia"/>
-          <w:lang w:val="en-US" w:eastAsia="zh-CN"/>
-        </w:rPr>
-      </w:pPr>
-      <w:r>
-        <w:rPr>
-          <w:rFonts w:hint="eastAsia"/>
-          <w:lang w:val="en-US" w:eastAsia="zh-CN"/>
-        </w:rPr>
-        <w:t>便于使用let fs=require(</w:t>
-      </w:r>
-      <w:r>
-        <w:rPr>
-          <w:rFonts w:hint="default"/>
-          <w:lang w:val="en-US" w:eastAsia="zh-CN"/>
-        </w:rPr>
-        <w:t>“</w:t>
-      </w:r>
-      <w:r>
-        <w:rPr>
-          <w:rFonts w:hint="eastAsia"/>
-          <w:lang w:val="en-US" w:eastAsia="zh-CN"/>
-        </w:rPr>
-        <w:t>fs</w:t>
-      </w:r>
-      <w:r>
-        <w:rPr>
-          <w:rFonts w:hint="default"/>
-          <w:lang w:val="en-US" w:eastAsia="zh-CN"/>
-        </w:rPr>
-        <w:t>”</w:t>
-      </w:r>
-      <w:r>
-        <w:rPr>
-          <w:rFonts w:hint="eastAsia"/>
-          <w:lang w:val="en-US" w:eastAsia="zh-CN"/>
-        </w:rPr>
-        <w:t>)</w:t>
-      </w:r>
-    </w:p>
-    <w:p>
-      <w:pPr>
-        <w:rPr>
-          <w:rFonts w:hint="eastAsia"/>
-          <w:lang w:val="en-US" w:eastAsia="zh-CN"/>
-        </w:rPr>
-      </w:pPr>
-      <w:r>
-        <w:rPr>
-          <w:rFonts w:hint="eastAsia"/>
-          <w:lang w:val="en-US" w:eastAsia="zh-CN"/>
-        </w:rPr>
-        <w:t>Node中使用npm install依赖时，部分包存在.d.ts文件，如moment，当不存在时可以使用上述方法引入包依赖。;</w:t>
-      </w:r>
-    </w:p>
-    <w:p>
-      <w:pPr>
-        <w:rPr>
-          <w:rFonts w:hint="eastAsia"/>
-          <w:lang w:val="en-US" w:eastAsia="zh-CN"/>
-        </w:rPr>
-      </w:pPr>
-    </w:p>
-    <w:p>
-      <w:pPr>
-        <w:rPr>
-          <w:rFonts w:hint="eastAsia"/>
-          <w:lang w:val="en-US" w:eastAsia="zh-CN"/>
-        </w:rPr>
-      </w:pPr>
-    </w:p>
-    <w:p>
-      <w:pPr>
-        <w:rPr>
-          <w:rFonts w:hint="eastAsia"/>
-          <w:lang w:val="en-US" w:eastAsia="zh-CN"/>
-        </w:rPr>
-      </w:pPr>
-    </w:p>
-    <w:p>
-      <w:pPr>
-        <w:rPr>
-          <w:rFonts w:hint="eastAsia"/>
-          <w:lang w:val="en-US" w:eastAsia="zh-CN"/>
-        </w:rPr>
-      </w:pPr>
-      <w:r>
-        <w:rPr>
-          <w:rFonts w:hint="eastAsia"/>
-          <w:lang w:val="en-US" w:eastAsia="zh-CN"/>
-        </w:rPr>
-        <w:t>使用Number进行字符转数字</w:t>
-      </w:r>
-    </w:p>
-    <w:p>
-      <w:pPr>
-        <w:rPr>
-          <w:rFonts w:hint="eastAsia"/>
-          <w:lang w:val="en-US" w:eastAsia="zh-CN"/>
-        </w:rPr>
-      </w:pPr>
-    </w:p>
-    <w:p>
-      <w:pPr>
-        <w:rPr>
-          <w:rFonts w:hint="eastAsia"/>
-          <w:lang w:val="en-US" w:eastAsia="zh-CN"/>
-        </w:rPr>
-      </w:pPr>
-    </w:p>
-    <w:p>
-      <w:pPr>
-        <w:rPr>
-          <w:rFonts w:hint="eastAsia"/>
-          <w:lang w:val="en-US" w:eastAsia="zh-CN"/>
-        </w:rPr>
-      </w:pPr>
-    </w:p>
-    <w:p>
-      <w:pPr>
-        <w:rPr>
-          <w:rFonts w:hint="eastAsia"/>
-          <w:lang w:val="en-US" w:eastAsia="zh-CN"/>
-        </w:rPr>
-      </w:pPr>
-    </w:p>
-    <w:p>
-      <w:pPr>
-        <w:rPr>
-          <w:rFonts w:hint="eastAsia"/>
-          <w:lang w:val="en-US" w:eastAsia="zh-CN"/>
-        </w:rPr>
-      </w:pPr>
-    </w:p>
-    <w:p>
-      <w:pPr>
-        <w:pStyle w:val="2"/>
-        <w:rPr>
-          <w:rFonts w:hint="eastAsia"/>
-          <w:lang w:val="en-US" w:eastAsia="zh-CN"/>
-        </w:rPr>
-      </w:pPr>
-      <w:bookmarkStart w:id="1" w:name="_Toc18160"/>
-      <w:r>
-        <w:rPr>
-          <w:rFonts w:hint="eastAsia"/>
-          <w:lang w:val="en-US" w:eastAsia="zh-CN"/>
-        </w:rPr>
-        <w:t>typescript</w:t>
-      </w:r>
-      <w:bookmarkEnd w:id="1"/>
-    </w:p>
-    <w:p>
-      <w:pPr>
-        <w:rPr>
-          <w:rFonts w:hint="eastAsia"/>
-          <w:lang w:val="en-US" w:eastAsia="zh-CN"/>
-        </w:rPr>
-      </w:pPr>
-      <w:r>
-        <w:rPr>
-          <w:rFonts w:hint="eastAsia"/>
-          <w:lang w:val="en-US" w:eastAsia="zh-CN"/>
-        </w:rPr>
-        <w:t>使用tsc，系统读取文件tsconfig.ts文件进行系统配置，</w:t>
-      </w:r>
-    </w:p>
-    <w:p>
-      <w:pPr>
-        <w:rPr>
-          <w:rFonts w:hint="eastAsia"/>
-          <w:lang w:val="en-US" w:eastAsia="zh-CN"/>
-        </w:rPr>
-      </w:pPr>
-      <w:r>
-        <w:rPr>
-          <w:rFonts w:hint="eastAsia"/>
-          <w:lang w:val="en-US" w:eastAsia="zh-CN"/>
-        </w:rPr>
-        <w:t>Tsc  file.ts必要时需要指定参数，来设置其运行环境</w:t>
-      </w:r>
-    </w:p>
-    <w:p>
-      <w:pPr>
-        <w:rPr>
-          <w:rFonts w:hint="eastAsia"/>
-          <w:lang w:val="en-US" w:eastAsia="zh-CN"/>
-        </w:rPr>
-      </w:pPr>
-      <w:r>
-        <w:rPr>
-          <w:rFonts w:hint="eastAsia"/>
-          <w:lang w:val="en-US" w:eastAsia="zh-CN"/>
-        </w:rPr>
-        <w:t>如:  tsc --lib es6 ctrip-abroad-hotel.ts</w:t>
-      </w:r>
-    </w:p>
-    <w:p>
-      <w:pPr>
-        <w:rPr>
-          <w:rFonts w:hint="eastAsia"/>
-          <w:lang w:val="en-US" w:eastAsia="zh-CN"/>
-        </w:rPr>
-      </w:pPr>
-    </w:p>
-    <w:p>
-      <w:pPr>
-        <w:rPr>
-          <w:rFonts w:hint="eastAsia" w:eastAsia="宋体"/>
-          <w:lang w:val="en-US" w:eastAsia="zh-CN"/>
-        </w:rPr>
-      </w:pPr>
-      <w:r>
-        <w:rPr>
-          <w:rFonts w:hint="eastAsia"/>
-          <w:lang w:val="en-US" w:eastAsia="zh-CN"/>
-        </w:rPr>
-        <w:t xml:space="preserve">参考: </w:t>
-      </w:r>
-      <w:r>
-        <w:rPr>
-          <w:rFonts w:hint="eastAsia"/>
-          <w:lang w:val="en-US" w:eastAsia="zh-CN"/>
-        </w:rPr>
-        <w:fldChar w:fldCharType="begin"/>
-      </w:r>
-      <w:r>
-        <w:rPr>
-          <w:rFonts w:hint="eastAsia"/>
-          <w:lang w:val="en-US" w:eastAsia="zh-CN"/>
-        </w:rPr>
-        <w:instrText xml:space="preserve"> HYPERLINK "https://zhongsp.gitbooks.io/typescript-handbook/content/doc/handbook/Compiler%20Options.html" </w:instrText>
-      </w:r>
-      <w:r>
-        <w:rPr>
-          <w:rFonts w:hint="eastAsia"/>
-          <w:lang w:val="en-US" w:eastAsia="zh-CN"/>
-        </w:rPr>
-        <w:fldChar w:fldCharType="separate"/>
-      </w:r>
-      <w:r>
-        <w:rPr>
-          <w:rStyle w:val="9"/>
-          <w:rFonts w:hint="eastAsia"/>
-          <w:lang w:val="en-US" w:eastAsia="zh-CN"/>
-        </w:rPr>
-        <w:t>https://zhongsp.gitbooks.io/typescript-handbook/content/doc/handbook/Compiler%20Options.html</w:t>
-      </w:r>
-      <w:r>
-        <w:rPr>
-          <w:rFonts w:hint="eastAsia"/>
-          <w:lang w:val="en-US" w:eastAsia="zh-CN"/>
-        </w:rPr>
-        <w:fldChar w:fldCharType="end"/>
-      </w:r>
-      <w:r>
-        <w:rPr>
-          <w:rFonts w:hint="eastAsia"/>
-          <w:lang w:val="en-US" w:eastAsia="zh-CN"/>
-        </w:rPr>
-        <w:t xml:space="preserve"> </w:t>
-      </w:r>
-    </w:p>
-    <w:p>
-      <w:pPr>
-        <w:rPr>
-          <w:rFonts w:hint="eastAsia"/>
-          <w:lang w:val="en-US" w:eastAsia="zh-CN"/>
-        </w:rPr>
-      </w:pPr>
-      <w:r>
-        <w:rPr>
-          <w:rFonts w:hint="eastAsia"/>
-          <w:lang w:val="en-US" w:eastAsia="zh-CN"/>
-        </w:rPr>
-        <w:fldChar w:fldCharType="begin"/>
-      </w:r>
-      <w:r>
-        <w:rPr>
-          <w:rFonts w:hint="eastAsia"/>
-          <w:lang w:val="en-US" w:eastAsia="zh-CN"/>
-        </w:rPr>
-        <w:instrText xml:space="preserve"> HYPERLINK "https://www.typescriptlang.org/docs/handbook/compiler-options.html" </w:instrText>
-      </w:r>
-      <w:r>
-        <w:rPr>
-          <w:rFonts w:hint="eastAsia"/>
-          <w:lang w:val="en-US" w:eastAsia="zh-CN"/>
-        </w:rPr>
-        <w:fldChar w:fldCharType="separate"/>
-      </w:r>
-      <w:r>
-        <w:rPr>
-          <w:rStyle w:val="9"/>
-          <w:rFonts w:hint="eastAsia"/>
-          <w:lang w:val="en-US" w:eastAsia="zh-CN"/>
-        </w:rPr>
-        <w:t>https://www.typescriptlang.org/docs/handbook/compiler-options.html</w:t>
-      </w:r>
-      <w:r>
-        <w:rPr>
-          <w:rFonts w:hint="eastAsia"/>
-          <w:lang w:val="en-US" w:eastAsia="zh-CN"/>
-        </w:rPr>
-        <w:fldChar w:fldCharType="end"/>
-      </w:r>
-      <w:r>
-        <w:rPr>
-          <w:rFonts w:hint="eastAsia"/>
-          <w:lang w:val="en-US" w:eastAsia="zh-CN"/>
-        </w:rPr>
-        <w:t xml:space="preserve"> </w:t>
-      </w:r>
-    </w:p>
-    <w:p>
-      <w:pPr>
-        <w:rPr>
-          <w:rFonts w:hint="eastAsia"/>
-          <w:lang w:val="en-US" w:eastAsia="zh-CN"/>
-        </w:rPr>
-      </w:pPr>
-    </w:p>
-    <w:p>
-      <w:pPr>
-        <w:rPr>
-          <w:rFonts w:hint="eastAsia"/>
-          <w:lang w:val="en-US" w:eastAsia="zh-CN"/>
-        </w:rPr>
-      </w:pPr>
-    </w:p>
-    <w:p>
-      <w:pPr>
-        <w:pStyle w:val="2"/>
-        <w:rPr>
-          <w:rFonts w:hint="default"/>
-          <w:lang w:val="en-US" w:eastAsia="zh-CN"/>
-        </w:rPr>
-      </w:pPr>
-      <w:bookmarkStart w:id="2" w:name="_Toc12948"/>
-      <w:r>
-        <w:rPr>
-          <w:rFonts w:hint="default"/>
-          <w:lang w:val="en-US" w:eastAsia="zh-CN"/>
-        </w:rPr>
-        <w:t>Import vs require</w:t>
-      </w:r>
-      <w:bookmarkEnd w:id="2"/>
-    </w:p>
-    <w:p>
-      <w:pPr>
-        <w:rPr>
-          <w:rFonts w:hint="eastAsia"/>
-          <w:lang w:val="en-US" w:eastAsia="zh-CN"/>
-        </w:rPr>
-      </w:pPr>
-      <w:r>
-        <w:rPr>
-          <w:rFonts w:hint="default"/>
-          <w:lang w:val="en-US" w:eastAsia="zh-CN"/>
-        </w:rPr>
-        <w:t>ts</w:t>
-      </w:r>
-      <w:r>
-        <w:rPr>
-          <w:rFonts w:hint="eastAsia"/>
-          <w:lang w:val="en-US" w:eastAsia="zh-CN"/>
-        </w:rPr>
-        <w:t>中的module resolution有两种策略: Classic 和node</w:t>
-      </w:r>
-    </w:p>
-    <w:p>
-      <w:pPr>
-        <w:rPr>
-          <w:rFonts w:hint="eastAsia"/>
-          <w:lang w:val="en-US" w:eastAsia="zh-CN"/>
-        </w:rPr>
-      </w:pPr>
-      <w:r>
-        <w:rPr>
-          <w:rFonts w:hint="eastAsia"/>
-          <w:lang w:val="en-US" w:eastAsia="zh-CN"/>
-        </w:rPr>
-        <w:t>前者根据文件所在目录依次向上寻找、为向后兼容</w:t>
-      </w:r>
-    </w:p>
-    <w:p>
-      <w:pPr>
-        <w:rPr>
-          <w:rFonts w:hint="eastAsia"/>
-          <w:lang w:val="en-US" w:eastAsia="zh-CN"/>
-        </w:rPr>
-      </w:pPr>
-      <w:r>
-        <w:rPr>
-          <w:rFonts w:hint="eastAsia"/>
-          <w:lang w:val="en-US" w:eastAsia="zh-CN"/>
-        </w:rPr>
-        <w:t>后者模仿nodejs的风格。</w:t>
-      </w:r>
-    </w:p>
-    <w:p>
-      <w:pPr>
-        <w:rPr>
-          <w:rFonts w:hint="eastAsia"/>
-          <w:lang w:val="en-US" w:eastAsia="zh-CN"/>
-        </w:rPr>
-      </w:pPr>
-    </w:p>
-    <w:p>
-      <w:pPr>
-        <w:rPr>
-          <w:rFonts w:hint="eastAsia"/>
-          <w:lang w:val="en-US" w:eastAsia="zh-CN"/>
-        </w:rPr>
-      </w:pPr>
-      <w:r>
-        <w:rPr>
-          <w:rFonts w:hint="eastAsia"/>
-          <w:lang w:val="en-US" w:eastAsia="zh-CN"/>
-        </w:rPr>
-        <w:t>Node使用require来导入包依赖，对于参数为相对路径，进入包依赖后，根据文件中的package.json来进行查找main主要入口文件；若路径为绝对路径，则查找本目录的node_modules，若不存在，则往上寻找。</w:t>
-      </w:r>
-    </w:p>
-    <w:p>
-      <w:pPr>
-        <w:rPr>
-          <w:rFonts w:hint="eastAsia"/>
-          <w:lang w:val="en-US" w:eastAsia="zh-CN"/>
-        </w:rPr>
-      </w:pPr>
-      <w:r>
-        <w:rPr>
-          <w:rFonts w:hint="eastAsia"/>
-          <w:lang w:val="en-US" w:eastAsia="zh-CN"/>
-        </w:rPr>
-        <w:fldChar w:fldCharType="begin"/>
-      </w:r>
-      <w:r>
-        <w:rPr>
-          <w:rFonts w:hint="eastAsia"/>
-          <w:lang w:val="en-US" w:eastAsia="zh-CN"/>
-        </w:rPr>
-        <w:instrText xml:space="preserve"> HYPERLINK "https://www.typescriptlang.org/docs/handbook/module-resolution.html" </w:instrText>
-      </w:r>
-      <w:r>
-        <w:rPr>
-          <w:rFonts w:hint="eastAsia"/>
-          <w:lang w:val="en-US" w:eastAsia="zh-CN"/>
-        </w:rPr>
-        <w:fldChar w:fldCharType="separate"/>
-      </w:r>
-      <w:r>
-        <w:rPr>
-          <w:rStyle w:val="9"/>
-          <w:rFonts w:hint="eastAsia"/>
-          <w:lang w:val="en-US" w:eastAsia="zh-CN"/>
-        </w:rPr>
-        <w:t>https://www.typescriptlang.org/docs/handbook/module-resolution.html</w:t>
-      </w:r>
-      <w:r>
-        <w:rPr>
-          <w:rFonts w:hint="eastAsia"/>
-          <w:lang w:val="en-US" w:eastAsia="zh-CN"/>
-        </w:rPr>
-        <w:fldChar w:fldCharType="end"/>
-      </w:r>
-      <w:r>
-        <w:rPr>
-          <w:rFonts w:hint="eastAsia"/>
-          <w:lang w:val="en-US" w:eastAsia="zh-CN"/>
-        </w:rPr>
-        <w:t xml:space="preserve"> </w:t>
-      </w:r>
-    </w:p>
-    <w:p>
-      <w:pPr>
-        <w:rPr>
-          <w:rFonts w:hint="eastAsia"/>
-          <w:lang w:val="en-US" w:eastAsia="zh-CN"/>
-        </w:rPr>
-      </w:pPr>
-    </w:p>
-    <w:p>
-      <w:pPr>
-        <w:rPr>
-          <w:rFonts w:hint="eastAsia"/>
-          <w:lang w:val="en-US" w:eastAsia="zh-CN"/>
-        </w:rPr>
-      </w:pPr>
-    </w:p>
-    <w:p>
-      <w:pPr>
-        <w:pStyle w:val="2"/>
-        <w:rPr>
-          <w:rFonts w:hint="eastAsia"/>
-          <w:lang w:val="en-US" w:eastAsia="zh-CN"/>
-        </w:rPr>
-      </w:pPr>
-      <w:r>
-        <w:rPr>
-          <w:rFonts w:hint="default"/>
-          <w:lang w:val="en-US" w:eastAsia="zh-CN"/>
-        </w:rPr>
-        <w:t xml:space="preserve"> </w:t>
-      </w:r>
-      <w:bookmarkStart w:id="3" w:name="_Toc14238"/>
-      <w:r>
-        <w:rPr>
-          <w:rFonts w:hint="default"/>
-          <w:lang w:val="en-US" w:eastAsia="zh-CN"/>
-        </w:rPr>
-        <w:t>Class-based vs Prototype-base</w:t>
-      </w:r>
-      <w:bookmarkEnd w:id="3"/>
-    </w:p>
-    <w:p>
-      <w:pPr>
-        <w:rPr>
-          <w:rFonts w:hint="default"/>
-          <w:lang w:val="en-US" w:eastAsia="zh-CN"/>
-        </w:rPr>
-      </w:pPr>
-      <w:r>
-        <w:rPr>
-          <w:rFonts w:hint="eastAsia"/>
-          <w:lang w:val="en-US" w:eastAsia="zh-CN"/>
-        </w:rPr>
-        <w:fldChar w:fldCharType="begin"/>
-      </w:r>
-      <w:r>
-        <w:rPr>
-          <w:rFonts w:hint="eastAsia"/>
-          <w:lang w:val="en-US" w:eastAsia="zh-CN"/>
-        </w:rPr>
-        <w:instrText xml:space="preserve"> HYPERLINK "https://developer.mozilla.org/en-US/docs/Web/JavaScript/Guide/Details_of_the_Object_Model" </w:instrText>
-      </w:r>
-      <w:r>
-        <w:rPr>
-          <w:rFonts w:hint="eastAsia"/>
-          <w:lang w:val="en-US" w:eastAsia="zh-CN"/>
-        </w:rPr>
-        <w:fldChar w:fldCharType="separate"/>
-      </w:r>
-      <w:r>
-        <w:rPr>
-          <w:rStyle w:val="9"/>
-          <w:rFonts w:hint="eastAsia"/>
-          <w:lang w:val="en-US" w:eastAsia="zh-CN"/>
-        </w:rPr>
-        <w:t>https://developer.mozilla.org/en-US/docs/Web/JavaScript/Guide/Details_of_the_Object_Model</w:t>
-      </w:r>
-      <w:r>
-        <w:rPr>
-          <w:rFonts w:hint="eastAsia"/>
-          <w:lang w:val="en-US" w:eastAsia="zh-CN"/>
-        </w:rPr>
-        <w:fldChar w:fldCharType="end"/>
-      </w:r>
-      <w:r>
-        <w:rPr>
-          <w:rFonts w:hint="default"/>
-          <w:lang w:val="en-US" w:eastAsia="zh-CN"/>
-        </w:rPr>
-        <w:t xml:space="preserve"> </w:t>
-      </w:r>
-    </w:p>
-    <w:p>
-      <w:pPr>
-        <w:rPr>
-          <w:rFonts w:hint="default"/>
-          <w:lang w:val="en-US" w:eastAsia="zh-CN"/>
-        </w:rPr>
-      </w:pPr>
-    </w:p>
-    <w:p>
-      <w:pPr>
-        <w:rPr>
-          <w:rFonts w:hint="default"/>
-          <w:lang w:val="en-US" w:eastAsia="zh-CN"/>
-        </w:rPr>
-      </w:pPr>
-    </w:p>
-    <w:p>
-      <w:pPr>
-        <w:rPr>
-          <w:rFonts w:hint="default"/>
-          <w:lang w:val="en-US" w:eastAsia="zh-CN"/>
-        </w:rPr>
-      </w:pPr>
-    </w:p>
-    <w:p>
-      <w:pPr>
-        <w:rPr>
-          <w:rFonts w:hint="default"/>
-          <w:lang w:val="en-US" w:eastAsia="zh-CN"/>
-        </w:rPr>
-      </w:pPr>
-    </w:p>
-    <w:p>
-      <w:pPr>
-        <w:rPr>
-          <w:rFonts w:hint="default"/>
-          <w:lang w:val="en-US" w:eastAsia="zh-CN"/>
-        </w:rPr>
-      </w:pPr>
     </w:p>
     <w:p>
       <w:pPr>
@@ -1025,7 +1169,7 @@
     <w:lsdException w:unhideWhenUsed="0" w:uiPriority="0" w:semiHidden="0" w:name="index 7"/>
     <w:lsdException w:unhideWhenUsed="0" w:uiPriority="0" w:semiHidden="0" w:name="index 8"/>
     <w:lsdException w:unhideWhenUsed="0" w:uiPriority="0" w:semiHidden="0" w:name="index 9"/>
-    <w:lsdException w:unhideWhenUsed="0" w:uiPriority="0" w:semiHidden="0" w:name="toc 1"/>
+    <w:lsdException w:qFormat="1" w:unhideWhenUsed="0" w:uiPriority="0" w:semiHidden="0" w:name="toc 1"/>
     <w:lsdException w:unhideWhenUsed="0" w:uiPriority="0" w:semiHidden="0" w:name="toc 2"/>
     <w:lsdException w:unhideWhenUsed="0" w:uiPriority="0" w:semiHidden="0" w:name="toc 3"/>
     <w:lsdException w:unhideWhenUsed="0" w:uiPriority="0" w:semiHidden="0" w:name="toc 4"/>
@@ -1395,6 +1539,7 @@
     <w:name w:val="toc 1"/>
     <w:basedOn w:val="1"/>
     <w:next w:val="1"/>
+    <w:qFormat/>
     <w:uiPriority w:val="0"/>
   </w:style>
   <w:style w:type="character" w:styleId="9">

--- a/typescript.docx
+++ b/typescript.docx
@@ -908,14 +908,6 @@
     </w:p>
     <w:p>
       <w:pPr>
-        <w:rPr>
-          <w:rFonts w:hint="default"/>
-          <w:lang w:val="en-US" w:eastAsia="zh-CN"/>
-        </w:rPr>
-      </w:pPr>
-    </w:p>
-    <w:p>
-      <w:pPr>
         <w:pStyle w:val="2"/>
         <w:rPr>
           <w:rFonts w:hint="eastAsia"/>
@@ -927,162 +919,232 @@
           <w:rFonts w:hint="eastAsia"/>
           <w:lang w:val="en-US" w:eastAsia="zh-CN"/>
         </w:rPr>
-        <w:t>编译生成的文件</w:t>
-      </w:r>
-    </w:p>
-    <w:p>
-      <w:pPr>
-        <w:rPr>
-          <w:rFonts w:hint="eastAsia"/>
-          <w:lang w:val="en-US" w:eastAsia="zh-CN"/>
-        </w:rPr>
-      </w:pPr>
-      <w:r>
-        <w:rPr>
-          <w:rFonts w:hint="default"/>
-          <w:lang w:val="en-US" w:eastAsia="zh-CN"/>
-        </w:rPr>
-        <w:t xml:space="preserve">.js.map: </w:t>
-      </w:r>
-      <w:r>
-        <w:rPr>
-          <w:rFonts w:hint="eastAsia"/>
-          <w:lang w:val="en-US" w:eastAsia="zh-CN"/>
-        </w:rPr>
-        <w:t>使用js文件与源代码.ts文件的映射文件。</w:t>
-      </w:r>
-    </w:p>
-    <w:p>
-      <w:pPr>
-        <w:rPr>
-          <w:rFonts w:hint="default"/>
-          <w:lang w:val="en-US" w:eastAsia="zh-CN"/>
-        </w:rPr>
-      </w:pPr>
-    </w:p>
-    <w:p>
-      <w:pPr>
-        <w:rPr>
-          <w:rFonts w:hint="eastAsia"/>
-          <w:lang w:val="en-US" w:eastAsia="zh-CN"/>
-        </w:rPr>
-      </w:pPr>
-      <w:r>
-        <w:rPr>
-          <w:rFonts w:hint="eastAsia"/>
-          <w:lang w:val="en-US" w:eastAsia="zh-CN"/>
-        </w:rPr>
-        <w:t>细节误区</w:t>
-      </w:r>
-    </w:p>
-    <w:p>
-      <w:pPr>
-        <w:rPr>
-          <w:rFonts w:hint="eastAsia"/>
-          <w:lang w:val="en-US" w:eastAsia="zh-CN"/>
-        </w:rPr>
-      </w:pPr>
-      <w:r>
-        <w:rPr>
-          <w:rFonts w:hint="eastAsia"/>
-          <w:lang w:val="en-US" w:eastAsia="zh-CN"/>
-        </w:rPr>
-        <w:t>对于函数参数使用？标记，获取后，若调用时未传递，则为undefined，</w:t>
-      </w:r>
-    </w:p>
-    <w:p>
-      <w:pPr>
-        <w:rPr>
-          <w:rFonts w:hint="eastAsia"/>
-          <w:lang w:val="en-US" w:eastAsia="zh-CN"/>
-        </w:rPr>
-      </w:pPr>
-      <w:r>
-        <w:rPr>
-          <w:rFonts w:hint="eastAsia"/>
-          <w:lang w:val="en-US" w:eastAsia="zh-CN"/>
-        </w:rPr>
-        <w:t>但是if() 和？：两者不同</w:t>
-      </w:r>
-    </w:p>
-    <w:p>
-      <w:pPr>
-        <w:rPr>
-          <w:rFonts w:hint="eastAsia"/>
-          <w:lang w:val="en-US" w:eastAsia="zh-CN"/>
-        </w:rPr>
-      </w:pPr>
-    </w:p>
-    <w:p>
-      <w:pPr>
-        <w:rPr>
-          <w:rFonts w:hint="eastAsia"/>
-          <w:lang w:val="en-US" w:eastAsia="zh-CN"/>
-        </w:rPr>
-      </w:pPr>
-    </w:p>
-    <w:p>
-      <w:pPr>
-        <w:rPr>
-          <w:rFonts w:hint="eastAsia"/>
-          <w:lang w:val="en-US" w:eastAsia="zh-CN"/>
-        </w:rPr>
-      </w:pPr>
-      <w:r>
-        <w:rPr>
-          <w:rFonts w:hint="eastAsia"/>
-          <w:lang w:val="en-US" w:eastAsia="zh-CN"/>
-        </w:rPr>
-        <w:t>Promise的reject，在调用时需要添加try catch</w:t>
-      </w:r>
-    </w:p>
-    <w:p>
-      <w:pPr>
-        <w:rPr>
-          <w:rFonts w:hint="eastAsia"/>
-          <w:lang w:val="en-US" w:eastAsia="zh-CN"/>
-        </w:rPr>
-      </w:pPr>
-    </w:p>
-    <w:p>
-      <w:pPr>
-        <w:rPr>
-          <w:rFonts w:hint="eastAsia"/>
-          <w:lang w:val="en-US" w:eastAsia="zh-CN"/>
-        </w:rPr>
-      </w:pPr>
-      <w:r>
-        <w:rPr>
-          <w:rFonts w:hint="eastAsia"/>
-          <w:lang w:val="en-US" w:eastAsia="zh-CN"/>
-        </w:rPr>
-        <w:t>Try{} catch{}</w:t>
-      </w:r>
-    </w:p>
-    <w:p>
-      <w:pPr>
-        <w:rPr>
-          <w:rFonts w:hint="eastAsia"/>
-          <w:lang w:val="en-US" w:eastAsia="zh-CN"/>
-        </w:rPr>
-      </w:pPr>
-    </w:p>
-    <w:p>
-      <w:pPr>
-        <w:rPr>
-          <w:rFonts w:hint="default"/>
-          <w:lang w:val="en-US" w:eastAsia="zh-CN"/>
-        </w:rPr>
-      </w:pPr>
-      <w:r>
-        <w:rPr>
-          <w:rFonts w:hint="eastAsia"/>
-          <w:lang w:val="en-US" w:eastAsia="zh-CN"/>
-        </w:rPr>
-        <w:t>异常抛出</w:t>
+        <w:t>编译选项文件tsconfig</w:t>
+      </w:r>
+    </w:p>
+    <w:p>
+      <w:pPr>
+        <w:rPr>
+          <w:rFonts w:hint="eastAsia"/>
+          <w:lang w:val="en-US" w:eastAsia="zh-CN"/>
+        </w:rPr>
+      </w:pPr>
+      <w:r>
+        <w:rPr>
+          <w:rFonts w:hint="eastAsia"/>
+          <w:lang w:val="en-US" w:eastAsia="zh-CN"/>
+        </w:rPr>
+        <w:t>Include、exclude、files三个指令用于包含或移除至编译文件范畴。</w:t>
+      </w:r>
+    </w:p>
+    <w:p>
+      <w:pPr>
+        <w:rPr>
+          <w:rFonts w:hint="eastAsia"/>
+          <w:lang w:val="en-US" w:eastAsia="zh-CN"/>
+        </w:rPr>
+      </w:pPr>
+    </w:p>
+    <w:p>
+      <w:pPr>
+        <w:rPr>
+          <w:rFonts w:hint="eastAsia"/>
+          <w:lang w:val="en-US" w:eastAsia="zh-CN"/>
+        </w:rPr>
+      </w:pPr>
+      <w:r>
+        <w:rPr>
+          <w:rFonts w:hint="eastAsia"/>
+          <w:lang w:val="en-US" w:eastAsia="zh-CN"/>
+        </w:rPr>
+        <w:t>但是files作用域更强，即使exclude指定了，若出现在files，那么仍然需要编译。</w:t>
       </w:r>
       <w:bookmarkStart w:id="4" w:name="_GoBack"/>
       <w:bookmarkEnd w:id="4"/>
+    </w:p>
+    <w:p>
+      <w:pPr>
+        <w:rPr>
+          <w:rFonts w:hint="default"/>
+          <w:lang w:val="en-US" w:eastAsia="zh-CN"/>
+        </w:rPr>
+      </w:pPr>
+    </w:p>
+    <w:p>
+      <w:pPr>
+        <w:rPr>
+          <w:rFonts w:hint="default"/>
+          <w:lang w:val="en-US" w:eastAsia="zh-CN"/>
+        </w:rPr>
+      </w:pPr>
+    </w:p>
+    <w:p>
+      <w:pPr>
+        <w:pStyle w:val="2"/>
+        <w:rPr>
+          <w:rFonts w:hint="eastAsia"/>
+          <w:lang w:val="en-US" w:eastAsia="zh-CN"/>
+        </w:rPr>
+      </w:pPr>
+      <w:r>
+        <w:rPr>
+          <w:rFonts w:hint="eastAsia"/>
+          <w:lang w:val="en-US" w:eastAsia="zh-CN"/>
+        </w:rPr>
+        <w:t>编译生成的文件</w:t>
+      </w:r>
+    </w:p>
+    <w:p>
+      <w:pPr>
+        <w:rPr>
+          <w:rFonts w:hint="eastAsia"/>
+          <w:lang w:val="en-US" w:eastAsia="zh-CN"/>
+        </w:rPr>
+      </w:pPr>
+      <w:r>
+        <w:rPr>
+          <w:rFonts w:hint="default"/>
+          <w:lang w:val="en-US" w:eastAsia="zh-CN"/>
+        </w:rPr>
+        <w:t xml:space="preserve">.js.map: </w:t>
+      </w:r>
+      <w:r>
+        <w:rPr>
+          <w:rFonts w:hint="eastAsia"/>
+          <w:lang w:val="en-US" w:eastAsia="zh-CN"/>
+        </w:rPr>
+        <w:t>使用js文件与源代码.ts文件的映射文件。</w:t>
+      </w:r>
+    </w:p>
+    <w:p>
+      <w:pPr>
+        <w:rPr>
+          <w:rFonts w:hint="default"/>
+          <w:lang w:val="en-US" w:eastAsia="zh-CN"/>
+        </w:rPr>
+      </w:pPr>
+    </w:p>
+    <w:p>
+      <w:pPr>
+        <w:rPr>
+          <w:rFonts w:hint="eastAsia"/>
+          <w:lang w:val="en-US" w:eastAsia="zh-CN"/>
+        </w:rPr>
+      </w:pPr>
+      <w:r>
+        <w:rPr>
+          <w:rFonts w:hint="eastAsia"/>
+          <w:lang w:val="en-US" w:eastAsia="zh-CN"/>
+        </w:rPr>
+        <w:t>细节误区</w:t>
+      </w:r>
+    </w:p>
+    <w:p>
+      <w:pPr>
+        <w:rPr>
+          <w:rFonts w:hint="eastAsia"/>
+          <w:lang w:val="en-US" w:eastAsia="zh-CN"/>
+        </w:rPr>
+      </w:pPr>
+      <w:r>
+        <w:rPr>
+          <w:rFonts w:hint="eastAsia"/>
+          <w:lang w:val="en-US" w:eastAsia="zh-CN"/>
+        </w:rPr>
+        <w:t>对于函数参数使用？标记，获取后，若调用时未传递，则为undefined，</w:t>
+      </w:r>
+    </w:p>
+    <w:p>
+      <w:pPr>
+        <w:rPr>
+          <w:rFonts w:hint="eastAsia"/>
+          <w:lang w:val="en-US" w:eastAsia="zh-CN"/>
+        </w:rPr>
+      </w:pPr>
+      <w:r>
+        <w:rPr>
+          <w:rFonts w:hint="eastAsia"/>
+          <w:lang w:val="en-US" w:eastAsia="zh-CN"/>
+        </w:rPr>
+        <w:t>但是if() 和？：两者不同</w:t>
+      </w:r>
+    </w:p>
+    <w:p>
+      <w:pPr>
+        <w:rPr>
+          <w:rFonts w:hint="eastAsia"/>
+          <w:lang w:val="en-US" w:eastAsia="zh-CN"/>
+        </w:rPr>
+      </w:pPr>
+    </w:p>
+    <w:p>
+      <w:pPr>
+        <w:rPr>
+          <w:rFonts w:hint="eastAsia"/>
+          <w:lang w:val="en-US" w:eastAsia="zh-CN"/>
+        </w:rPr>
+      </w:pPr>
+    </w:p>
+    <w:p>
+      <w:pPr>
+        <w:rPr>
+          <w:rFonts w:hint="eastAsia"/>
+          <w:lang w:val="en-US" w:eastAsia="zh-CN"/>
+        </w:rPr>
+      </w:pPr>
+      <w:r>
+        <w:rPr>
+          <w:rFonts w:hint="eastAsia"/>
+          <w:lang w:val="en-US" w:eastAsia="zh-CN"/>
+        </w:rPr>
+        <w:t>Promise的reject，在调用时需要添加try catch</w:t>
+      </w:r>
+    </w:p>
+    <w:p>
+      <w:pPr>
+        <w:rPr>
+          <w:rFonts w:hint="eastAsia"/>
+          <w:lang w:val="en-US" w:eastAsia="zh-CN"/>
+        </w:rPr>
+      </w:pPr>
+    </w:p>
+    <w:p>
+      <w:pPr>
+        <w:rPr>
+          <w:rFonts w:hint="eastAsia"/>
+          <w:lang w:val="en-US" w:eastAsia="zh-CN"/>
+        </w:rPr>
+      </w:pPr>
+      <w:r>
+        <w:rPr>
+          <w:rFonts w:hint="eastAsia"/>
+          <w:lang w:val="en-US" w:eastAsia="zh-CN"/>
+        </w:rPr>
+        <w:t>Try{} catch{}</w:t>
+      </w:r>
+    </w:p>
+    <w:p>
+      <w:pPr>
+        <w:rPr>
+          <w:rFonts w:hint="eastAsia"/>
+          <w:lang w:val="en-US" w:eastAsia="zh-CN"/>
+        </w:rPr>
+      </w:pPr>
+    </w:p>
+    <w:p>
+      <w:pPr>
+        <w:rPr>
+          <w:rFonts w:hint="default"/>
+          <w:lang w:val="en-US" w:eastAsia="zh-CN"/>
+        </w:rPr>
+      </w:pPr>
+      <w:r>
+        <w:rPr>
+          <w:rFonts w:hint="eastAsia"/>
+          <w:lang w:val="en-US" w:eastAsia="zh-CN"/>
+        </w:rPr>
+        <w:t>异常抛出</w:t>
+      </w:r>
     </w:p>
     <w:p>
       <w:pPr>
